--- a/WD - JAVASCRIPT BASIC & DOM/Module (JAVASCRIPT BASIC & DOM) – 4/1.Bagic logic Question/1.Basic logic Question.docx
+++ b/WD - JAVASCRIPT BASIC & DOM/Module (JAVASCRIPT BASIC & DOM) – 4/1.Bagic logic Question/1.Basic logic Question.docx
@@ -45,6 +45,9 @@
         </w:numPr>
       </w:pPr>
       <w:r>
+        <w:t>Q1_</w:t>
+      </w:r>
+      <w:r>
         <w:t>What is JavaScript. How to use it?</w:t>
       </w:r>
     </w:p>
@@ -58,7 +61,15 @@
         <w:jc w:val="both"/>
       </w:pPr>
       <w:r>
-        <w:t>JavaScript is a object oriented programming language which can be used by developer to make web pages interactive.</w:t>
+        <w:t xml:space="preserve">JavaScript is </w:t>
+      </w:r>
+      <w:proofErr w:type="spellStart"/>
+      <w:r>
+        <w:t>a</w:t>
+      </w:r>
+      <w:proofErr w:type="spellEnd"/>
+      <w:r>
+        <w:t xml:space="preserve"> object oriented programming language which can be used by developer to make web pages interactive.</w:t>
       </w:r>
     </w:p>
     <w:p>
@@ -166,8 +177,13 @@
         <w:jc w:val="both"/>
       </w:pPr>
       <w:r>
-        <w:t>Select Sites can use Javascript</w:t>
-      </w:r>
+        <w:t xml:space="preserve">Select Sites can use </w:t>
+      </w:r>
+      <w:proofErr w:type="spellStart"/>
+      <w:r>
+        <w:t>Javascript</w:t>
+      </w:r>
+      <w:proofErr w:type="spellEnd"/>
       <w:r>
         <w:t>.</w:t>
       </w:r>
@@ -181,6 +197,9 @@
         </w:numPr>
       </w:pPr>
       <w:r>
+        <w:t>Q2_</w:t>
+      </w:r>
+      <w:r>
         <w:t>How many type</w:t>
       </w:r>
       <w:r>
@@ -358,7 +377,18 @@
         </w:numPr>
       </w:pPr>
       <w:r>
-        <w:t>Define a Data Types in js?</w:t>
+        <w:t>Q3_</w:t>
+      </w:r>
+      <w:r>
+        <w:t xml:space="preserve">Define a Data Types in </w:t>
+      </w:r>
+      <w:proofErr w:type="spellStart"/>
+      <w:r>
+        <w:t>js</w:t>
+      </w:r>
+      <w:proofErr w:type="spellEnd"/>
+      <w:r>
+        <w:t>?</w:t>
       </w:r>
     </w:p>
     <w:p>
@@ -538,8 +568,13 @@
         </w:numPr>
         <w:jc w:val="both"/>
       </w:pPr>
-      <w:r>
-        <w:t>RegExp: Represents a regular expression, used for pattern matching with strings.</w:t>
+      <w:proofErr w:type="spellStart"/>
+      <w:r>
+        <w:t>RegExp</w:t>
+      </w:r>
+      <w:proofErr w:type="spellEnd"/>
+      <w:r>
+        <w:t>: Represents a regular expression, used for pattern matching with strings.</w:t>
       </w:r>
     </w:p>
     <w:p>
@@ -551,6 +586,9 @@
         </w:numPr>
       </w:pPr>
       <w:r>
+        <w:t>Q5_</w:t>
+      </w:r>
+      <w:r>
         <w:t>What the deference between undefined and undeclare in JavaScript?</w:t>
       </w:r>
     </w:p>
@@ -653,7 +691,15 @@
         <w:jc w:val="both"/>
       </w:pPr>
       <w:r>
-        <w:t>Meaning: An undeclared variable is one that has not been declared using the var, let, or const keywords before being used.</w:t>
+        <w:t xml:space="preserve">Meaning: An undeclared variable is one that has not been declared using the var, let, or </w:t>
+      </w:r>
+      <w:proofErr w:type="spellStart"/>
+      <w:r>
+        <w:t>const</w:t>
+      </w:r>
+      <w:proofErr w:type="spellEnd"/>
+      <w:r>
+        <w:t xml:space="preserve"> keywords before being used.</w:t>
       </w:r>
     </w:p>
     <w:p>
@@ -679,20 +725,44 @@
         <w:jc w:val="both"/>
       </w:pPr>
       <w:r>
-        <w:t>console.log(y); // ReferenceError: y is not defined</w:t>
-      </w:r>
-    </w:p>
-    <w:p>
-      <w:pPr>
-        <w:pStyle w:val="ListParagraph"/>
-        <w:numPr>
-          <w:ilvl w:val="2"/>
-          <w:numId w:val="1"/>
-        </w:numPr>
-        <w:jc w:val="both"/>
-      </w:pPr>
-      <w:r>
-        <w:t>In this example, y is undeclared because it has not been declared using var, let, or const before being used. Attempting to access an undeclared variable results in a ReferenceError.</w:t>
+        <w:t xml:space="preserve">console.log(y); // </w:t>
+      </w:r>
+      <w:proofErr w:type="spellStart"/>
+      <w:r>
+        <w:t>ReferenceError</w:t>
+      </w:r>
+      <w:proofErr w:type="spellEnd"/>
+      <w:r>
+        <w:t>: y is not defined</w:t>
+      </w:r>
+    </w:p>
+    <w:p>
+      <w:pPr>
+        <w:pStyle w:val="ListParagraph"/>
+        <w:numPr>
+          <w:ilvl w:val="2"/>
+          <w:numId w:val="1"/>
+        </w:numPr>
+        <w:jc w:val="both"/>
+      </w:pPr>
+      <w:r>
+        <w:t xml:space="preserve">In this example, y is undeclared because it has not been declared using var, let, or </w:t>
+      </w:r>
+      <w:proofErr w:type="spellStart"/>
+      <w:r>
+        <w:t>const</w:t>
+      </w:r>
+      <w:proofErr w:type="spellEnd"/>
+      <w:r>
+        <w:t xml:space="preserve"> before being used. Attempting to access an undeclared variable results in a </w:t>
+      </w:r>
+      <w:proofErr w:type="spellStart"/>
+      <w:r>
+        <w:t>ReferenceError</w:t>
+      </w:r>
+      <w:proofErr w:type="spellEnd"/>
+      <w:r>
+        <w:t>.</w:t>
       </w:r>
     </w:p>
     <w:p>
@@ -705,6 +775,9 @@
         <w:jc w:val="both"/>
       </w:pPr>
       <w:r>
+        <w:t>Q6_</w:t>
+      </w:r>
+      <w:r>
         <w:t>Using console.log() print out the following statement: The quote 'There is no exercise better for the heart than reaching down and lifting people up.'</w:t>
       </w:r>
     </w:p>
@@ -731,6 +804,9 @@
         <w:jc w:val="both"/>
       </w:pPr>
       <w:r>
+        <w:t>Q10_</w:t>
+      </w:r>
+      <w:r>
         <w:t>What is Condition Statement?</w:t>
       </w:r>
     </w:p>
@@ -835,6 +911,9 @@
         <w:jc w:val="both"/>
       </w:pPr>
       <w:r>
+        <w:t>Q15_</w:t>
+      </w:r>
+      <w:r>
         <w:t>What is the result of the expression (5 &gt; 3 &amp;&amp; 2 &lt; 4)?</w:t>
       </w:r>
     </w:p>
@@ -862,6 +941,9 @@
       </w:pPr>
       <w:r>
         <w:lastRenderedPageBreak/>
+        <w:t>Q16_</w:t>
+      </w:r>
+      <w:r>
         <w:t>What is the result of the expression (true &amp;&amp; 1 &amp;&amp; "hello")?</w:t>
       </w:r>
     </w:p>
@@ -888,6 +970,9 @@
         <w:jc w:val="both"/>
       </w:pPr>
       <w:r>
+        <w:t>Q17_</w:t>
+      </w:r>
+      <w:r>
         <w:t>What is the result of the expression true &amp;&amp; false || false &amp;&amp; true?</w:t>
       </w:r>
     </w:p>
@@ -914,6 +999,9 @@
         <w:jc w:val="both"/>
       </w:pPr>
       <w:r>
+        <w:t>Q18_</w:t>
+      </w:r>
+      <w:r>
         <w:t>What is a Loop and Switch Case in JavaScript define that?</w:t>
       </w:r>
     </w:p>
@@ -966,7 +1054,31 @@
         <w:jc w:val="both"/>
       </w:pPr>
       <w:r>
-        <w:t xml:space="preserve">for (let i = 0; i &lt; 5; i++) { </w:t>
+        <w:t xml:space="preserve">for (let </w:t>
+      </w:r>
+      <w:proofErr w:type="spellStart"/>
+      <w:r>
+        <w:t>i</w:t>
+      </w:r>
+      <w:proofErr w:type="spellEnd"/>
+      <w:r>
+        <w:t xml:space="preserve"> = 0; </w:t>
+      </w:r>
+      <w:proofErr w:type="spellStart"/>
+      <w:r>
+        <w:t>i</w:t>
+      </w:r>
+      <w:proofErr w:type="spellEnd"/>
+      <w:r>
+        <w:t xml:space="preserve"> &lt; 5; </w:t>
+      </w:r>
+      <w:proofErr w:type="spellStart"/>
+      <w:r>
+        <w:t>i</w:t>
+      </w:r>
+      <w:proofErr w:type="spellEnd"/>
+      <w:r>
+        <w:t xml:space="preserve">++) { </w:t>
       </w:r>
     </w:p>
     <w:p>
@@ -1018,20 +1130,36 @@
         <w:jc w:val="both"/>
       </w:pPr>
       <w:r>
-        <w:t xml:space="preserve">let i = 0; </w:t>
-      </w:r>
-    </w:p>
-    <w:p>
-      <w:pPr>
-        <w:pStyle w:val="ListParagraph"/>
-        <w:numPr>
-          <w:ilvl w:val="2"/>
-          <w:numId w:val="1"/>
-        </w:numPr>
-        <w:jc w:val="both"/>
-      </w:pPr>
-      <w:r>
-        <w:t xml:space="preserve">while (i &lt; 5) { </w:t>
+        <w:t xml:space="preserve">let </w:t>
+      </w:r>
+      <w:proofErr w:type="spellStart"/>
+      <w:r>
+        <w:t>i</w:t>
+      </w:r>
+      <w:proofErr w:type="spellEnd"/>
+      <w:r>
+        <w:t xml:space="preserve"> = 0; </w:t>
+      </w:r>
+    </w:p>
+    <w:p>
+      <w:pPr>
+        <w:pStyle w:val="ListParagraph"/>
+        <w:numPr>
+          <w:ilvl w:val="2"/>
+          <w:numId w:val="1"/>
+        </w:numPr>
+        <w:jc w:val="both"/>
+      </w:pPr>
+      <w:r>
+        <w:t>while (</w:t>
+      </w:r>
+      <w:proofErr w:type="spellStart"/>
+      <w:r>
+        <w:t>i</w:t>
+      </w:r>
+      <w:proofErr w:type="spellEnd"/>
+      <w:r>
+        <w:t xml:space="preserve"> &lt; 5) { </w:t>
       </w:r>
     </w:p>
     <w:p>
@@ -1056,8 +1184,13 @@
         </w:numPr>
         <w:jc w:val="both"/>
       </w:pPr>
-      <w:r>
-        <w:t xml:space="preserve">i++; </w:t>
+      <w:proofErr w:type="spellStart"/>
+      <w:r>
+        <w:t>i</w:t>
+      </w:r>
+      <w:proofErr w:type="spellEnd"/>
+      <w:r>
+        <w:t xml:space="preserve">++; </w:t>
       </w:r>
     </w:p>
     <w:p>
@@ -1096,7 +1229,15 @@
         <w:jc w:val="both"/>
       </w:pPr>
       <w:r>
-        <w:t xml:space="preserve">let i = 0; </w:t>
+        <w:t xml:space="preserve">let </w:t>
+      </w:r>
+      <w:proofErr w:type="spellStart"/>
+      <w:r>
+        <w:t>i</w:t>
+      </w:r>
+      <w:proofErr w:type="spellEnd"/>
+      <w:r>
+        <w:t xml:space="preserve"> = 0; </w:t>
       </w:r>
     </w:p>
     <w:p>
@@ -1134,21 +1275,34 @@
         </w:numPr>
         <w:jc w:val="both"/>
       </w:pPr>
-      <w:r>
-        <w:t xml:space="preserve">i++; </w:t>
-      </w:r>
-    </w:p>
-    <w:p>
-      <w:pPr>
-        <w:pStyle w:val="ListParagraph"/>
-        <w:numPr>
-          <w:ilvl w:val="2"/>
-          <w:numId w:val="1"/>
-        </w:numPr>
-        <w:jc w:val="both"/>
-      </w:pPr>
-      <w:r>
-        <w:t xml:space="preserve">} while (i &lt; 5); </w:t>
+      <w:proofErr w:type="spellStart"/>
+      <w:r>
+        <w:t>i</w:t>
+      </w:r>
+      <w:proofErr w:type="spellEnd"/>
+      <w:r>
+        <w:t xml:space="preserve">++; </w:t>
+      </w:r>
+    </w:p>
+    <w:p>
+      <w:pPr>
+        <w:pStyle w:val="ListParagraph"/>
+        <w:numPr>
+          <w:ilvl w:val="2"/>
+          <w:numId w:val="1"/>
+        </w:numPr>
+        <w:jc w:val="both"/>
+      </w:pPr>
+      <w:r>
+        <w:t>} while (</w:t>
+      </w:r>
+      <w:proofErr w:type="spellStart"/>
+      <w:r>
+        <w:t>i</w:t>
+      </w:r>
+      <w:proofErr w:type="spellEnd"/>
+      <w:r>
+        <w:t xml:space="preserve"> &lt; 5); </w:t>
       </w:r>
     </w:p>
     <w:p>
@@ -1409,6 +1563,9 @@
         <w:jc w:val="both"/>
       </w:pPr>
       <w:r>
+        <w:t>Q19_</w:t>
+      </w:r>
+      <w:r>
         <w:t>What is the use of is Nan function?</w:t>
       </w:r>
     </w:p>
@@ -1422,33 +1579,105 @@
         <w:jc w:val="both"/>
       </w:pPr>
       <w:r>
-        <w:t>In JavaScript, the isNaN() function is used to determine whether a value is NaN (Not-a-Number). NaN is a special value that represents the result of an invalid or undefined mathematical operation, such as dividing zero by zero.</w:t>
-      </w:r>
-    </w:p>
-    <w:p>
-      <w:pPr>
-        <w:pStyle w:val="ListParagraph"/>
-        <w:numPr>
-          <w:ilvl w:val="1"/>
-          <w:numId w:val="1"/>
-        </w:numPr>
-        <w:jc w:val="both"/>
-      </w:pPr>
-      <w:r>
-        <w:t>The isNaN() function takes a single argument and returns a boolean value. If the argument is NaN, the function returns true; otherwise, it returns false. It's important to note that isNaN() attempts to convert its argument to a number before checking if it's NaN. If the argument cannot be converted to a number, the function also returns true.</w:t>
-      </w:r>
-    </w:p>
-    <w:p>
-      <w:pPr>
-        <w:pStyle w:val="ListParagraph"/>
-        <w:numPr>
-          <w:ilvl w:val="1"/>
-          <w:numId w:val="1"/>
-        </w:numPr>
-        <w:jc w:val="both"/>
-      </w:pPr>
-      <w:r>
-        <w:t>Here's an example of how you might use isNaN():</w:t>
+        <w:t xml:space="preserve">In JavaScript, the </w:t>
+      </w:r>
+      <w:proofErr w:type="spellStart"/>
+      <w:r>
+        <w:t>isNaN</w:t>
+      </w:r>
+      <w:proofErr w:type="spellEnd"/>
+      <w:r>
+        <w:t xml:space="preserve">() function is used to determine whether a value is </w:t>
+      </w:r>
+      <w:proofErr w:type="spellStart"/>
+      <w:r>
+        <w:t>NaN</w:t>
+      </w:r>
+      <w:proofErr w:type="spellEnd"/>
+      <w:r>
+        <w:t xml:space="preserve"> (Not-a-Number). </w:t>
+      </w:r>
+      <w:proofErr w:type="spellStart"/>
+      <w:r>
+        <w:t>NaN</w:t>
+      </w:r>
+      <w:proofErr w:type="spellEnd"/>
+      <w:r>
+        <w:t xml:space="preserve"> is a special value that represents the result of an invalid or undefined mathematical operation, such as dividing zero by zero.</w:t>
+      </w:r>
+    </w:p>
+    <w:p>
+      <w:pPr>
+        <w:pStyle w:val="ListParagraph"/>
+        <w:numPr>
+          <w:ilvl w:val="1"/>
+          <w:numId w:val="1"/>
+        </w:numPr>
+        <w:jc w:val="both"/>
+      </w:pPr>
+      <w:r>
+        <w:t xml:space="preserve">The </w:t>
+      </w:r>
+      <w:proofErr w:type="spellStart"/>
+      <w:r>
+        <w:t>isNaN</w:t>
+      </w:r>
+      <w:proofErr w:type="spellEnd"/>
+      <w:r>
+        <w:t xml:space="preserve">() function takes a single argument and returns a </w:t>
+      </w:r>
+      <w:proofErr w:type="spellStart"/>
+      <w:r>
+        <w:t>boolean</w:t>
+      </w:r>
+      <w:proofErr w:type="spellEnd"/>
+      <w:r>
+        <w:t xml:space="preserve"> value. If the argument is </w:t>
+      </w:r>
+      <w:proofErr w:type="spellStart"/>
+      <w:r>
+        <w:t>NaN</w:t>
+      </w:r>
+      <w:proofErr w:type="spellEnd"/>
+      <w:r>
+        <w:t xml:space="preserve">, the function returns true; otherwise, it returns false. It's important to note that </w:t>
+      </w:r>
+      <w:proofErr w:type="spellStart"/>
+      <w:r>
+        <w:t>isNaN</w:t>
+      </w:r>
+      <w:proofErr w:type="spellEnd"/>
+      <w:r>
+        <w:t xml:space="preserve">() attempts to convert its argument to a number before checking if it's </w:t>
+      </w:r>
+      <w:proofErr w:type="spellStart"/>
+      <w:r>
+        <w:t>NaN</w:t>
+      </w:r>
+      <w:proofErr w:type="spellEnd"/>
+      <w:r>
+        <w:t>. If the argument cannot be converted to a number, the function also returns true.</w:t>
+      </w:r>
+    </w:p>
+    <w:p>
+      <w:pPr>
+        <w:pStyle w:val="ListParagraph"/>
+        <w:numPr>
+          <w:ilvl w:val="1"/>
+          <w:numId w:val="1"/>
+        </w:numPr>
+        <w:jc w:val="both"/>
+      </w:pPr>
+      <w:r>
+        <w:t xml:space="preserve">Here's an example of how you might use </w:t>
+      </w:r>
+      <w:proofErr w:type="spellStart"/>
+      <w:r>
+        <w:t>isNaN</w:t>
+      </w:r>
+      <w:proofErr w:type="spellEnd"/>
+      <w:r>
+        <w:t>():</w:t>
       </w:r>
     </w:p>
     <w:p>
@@ -1487,33 +1716,65 @@
         <w:jc w:val="both"/>
       </w:pPr>
       <w:r>
-        <w:t>console.log(isNaN(value1)); // false, 42 is a number</w:t>
-      </w:r>
-    </w:p>
-    <w:p>
-      <w:pPr>
-        <w:pStyle w:val="ListParagraph"/>
-        <w:numPr>
-          <w:ilvl w:val="2"/>
-          <w:numId w:val="1"/>
-        </w:numPr>
-        <w:jc w:val="both"/>
-      </w:pPr>
-      <w:r>
-        <w:t>console.log(isNaN(value2)); // true, "Hello" cannot be converted to a number</w:t>
-      </w:r>
-    </w:p>
-    <w:p>
-      <w:pPr>
-        <w:pStyle w:val="ListParagraph"/>
-        <w:numPr>
-          <w:ilvl w:val="1"/>
-          <w:numId w:val="1"/>
-        </w:numPr>
-        <w:jc w:val="both"/>
-      </w:pPr>
-      <w:r>
-        <w:t>In the second case, isNaN() returns true because the string "Hello" cannot be converted to a valid number. It's a way to check if a value is a valid numeric representation or not. Keep in mind that isNaN() may not behave as expected for non-numeric values, so it's often better to use more specific checks if you're dealing with specific data types.</w:t>
+        <w:t>console.log(</w:t>
+      </w:r>
+      <w:proofErr w:type="spellStart"/>
+      <w:r>
+        <w:t>isNaN</w:t>
+      </w:r>
+      <w:proofErr w:type="spellEnd"/>
+      <w:r>
+        <w:t>(value1)); // false, 42 is a number</w:t>
+      </w:r>
+    </w:p>
+    <w:p>
+      <w:pPr>
+        <w:pStyle w:val="ListParagraph"/>
+        <w:numPr>
+          <w:ilvl w:val="2"/>
+          <w:numId w:val="1"/>
+        </w:numPr>
+        <w:jc w:val="both"/>
+      </w:pPr>
+      <w:r>
+        <w:t>console.log(</w:t>
+      </w:r>
+      <w:proofErr w:type="spellStart"/>
+      <w:r>
+        <w:t>isNaN</w:t>
+      </w:r>
+      <w:proofErr w:type="spellEnd"/>
+      <w:r>
+        <w:t>(value2)); // true, "Hello" cannot be converted to a number</w:t>
+      </w:r>
+    </w:p>
+    <w:p>
+      <w:pPr>
+        <w:pStyle w:val="ListParagraph"/>
+        <w:numPr>
+          <w:ilvl w:val="1"/>
+          <w:numId w:val="1"/>
+        </w:numPr>
+        <w:jc w:val="both"/>
+      </w:pPr>
+      <w:r>
+        <w:t xml:space="preserve">In the second case, </w:t>
+      </w:r>
+      <w:proofErr w:type="spellStart"/>
+      <w:r>
+        <w:t>isNaN</w:t>
+      </w:r>
+      <w:proofErr w:type="spellEnd"/>
+      <w:r>
+        <w:t xml:space="preserve">() returns true because the string "Hello" cannot be converted to a valid number. It's a way to check if a value is a valid numeric representation or not. Keep in mind that </w:t>
+      </w:r>
+      <w:proofErr w:type="spellStart"/>
+      <w:r>
+        <w:t>isNaN</w:t>
+      </w:r>
+      <w:proofErr w:type="spellEnd"/>
+      <w:r>
+        <w:t>() may not behave as expected for non-numeric values, so it's often better to use more specific checks if you're dealing with specific data types.</w:t>
       </w:r>
     </w:p>
     <w:p>
@@ -1525,6 +1786,9 @@
         </w:numPr>
         <w:jc w:val="both"/>
       </w:pPr>
+      <w:r>
+        <w:t>Q20_</w:t>
+      </w:r>
       <w:r>
         <w:t>What is the difference between &amp;&amp; and || in JavaScript?</w:t>
       </w:r>
@@ -1842,6 +2106,317 @@
         <w:jc w:val="both"/>
       </w:pPr>
       <w:r>
+        <w:t>Q21_</w:t>
+      </w:r>
+      <w:r>
+        <w:t>What is the use of Void (0)?</w:t>
+      </w:r>
+    </w:p>
+    <w:p>
+      <w:pPr>
+        <w:pStyle w:val="ListParagraph"/>
+        <w:numPr>
+          <w:ilvl w:val="1"/>
+          <w:numId w:val="1"/>
+        </w:numPr>
+        <w:jc w:val="both"/>
+      </w:pPr>
+      <w:r>
+        <w:t>In JavaScript, void(0) is a way to evaluate an expression and return undefined. The void operator in JavaScript is used to evaluate an expression and return undefined regardless of the result of the expression.</w:t>
+      </w:r>
+    </w:p>
+    <w:p>
+      <w:pPr>
+        <w:pStyle w:val="ListParagraph"/>
+        <w:numPr>
+          <w:ilvl w:val="1"/>
+          <w:numId w:val="1"/>
+        </w:numPr>
+        <w:jc w:val="both"/>
+      </w:pPr>
+      <w:r>
+        <w:t>Here's why void(0) is used:</w:t>
+      </w:r>
+    </w:p>
+    <w:p>
+      <w:pPr>
+        <w:pStyle w:val="ListParagraph"/>
+        <w:numPr>
+          <w:ilvl w:val="2"/>
+          <w:numId w:val="1"/>
+        </w:numPr>
+        <w:jc w:val="both"/>
+      </w:pPr>
+      <w:r>
+        <w:t xml:space="preserve">Preventing navigation: It is often used in </w:t>
+      </w:r>
+      <w:proofErr w:type="spellStart"/>
+      <w:r>
+        <w:t>href</w:t>
+      </w:r>
+      <w:proofErr w:type="spellEnd"/>
+      <w:r>
+        <w:t xml:space="preserve"> attributes of anchor (&lt;a&gt;) tags to prevent the browser from navigating to a new page when the link is clicked. For example:</w:t>
+      </w:r>
+    </w:p>
+    <w:p>
+      <w:pPr>
+        <w:pStyle w:val="ListParagraph"/>
+        <w:numPr>
+          <w:ilvl w:val="2"/>
+          <w:numId w:val="1"/>
+        </w:numPr>
+        <w:jc w:val="both"/>
+      </w:pPr>
+      <w:r>
+        <w:t xml:space="preserve">&lt;a </w:t>
+      </w:r>
+      <w:proofErr w:type="spellStart"/>
+      <w:r>
+        <w:t>href</w:t>
+      </w:r>
+      <w:proofErr w:type="spellEnd"/>
+      <w:r>
+        <w:t>="</w:t>
+      </w:r>
+      <w:proofErr w:type="spellStart"/>
+      <w:r>
+        <w:t>javascript:void</w:t>
+      </w:r>
+      <w:proofErr w:type="spellEnd"/>
+      <w:r>
+        <w:t>(0)"&gt;Click me&lt;/a&gt;</w:t>
+      </w:r>
+    </w:p>
+    <w:p>
+      <w:pPr>
+        <w:pStyle w:val="ListParagraph"/>
+        <w:numPr>
+          <w:ilvl w:val="2"/>
+          <w:numId w:val="1"/>
+        </w:numPr>
+        <w:jc w:val="both"/>
+      </w:pPr>
+      <w:r>
+        <w:t>This ensures that clicking the link does not cause any navigation.</w:t>
+      </w:r>
+    </w:p>
+    <w:p>
+      <w:pPr>
+        <w:pStyle w:val="ListParagraph"/>
+        <w:numPr>
+          <w:ilvl w:val="2"/>
+          <w:numId w:val="1"/>
+        </w:numPr>
+        <w:jc w:val="both"/>
+      </w:pPr>
+      <w:r>
+        <w:t>Returning undefined: It's also used when you want to explicitly return undefined from an expression. For example:</w:t>
+      </w:r>
+    </w:p>
+    <w:p>
+      <w:pPr>
+        <w:pStyle w:val="ListParagraph"/>
+        <w:numPr>
+          <w:ilvl w:val="2"/>
+          <w:numId w:val="1"/>
+        </w:numPr>
+        <w:jc w:val="both"/>
+      </w:pPr>
+      <w:r>
+        <w:t xml:space="preserve">function </w:t>
+      </w:r>
+      <w:proofErr w:type="spellStart"/>
+      <w:r>
+        <w:t>doSomething</w:t>
+      </w:r>
+      <w:proofErr w:type="spellEnd"/>
+      <w:r>
+        <w:t>() {</w:t>
+      </w:r>
+    </w:p>
+    <w:p>
+      <w:pPr>
+        <w:pStyle w:val="ListParagraph"/>
+        <w:numPr>
+          <w:ilvl w:val="2"/>
+          <w:numId w:val="1"/>
+        </w:numPr>
+        <w:jc w:val="both"/>
+      </w:pPr>
+      <w:r>
+        <w:t xml:space="preserve">    // Perform some actions</w:t>
+      </w:r>
+    </w:p>
+    <w:p>
+      <w:pPr>
+        <w:pStyle w:val="ListParagraph"/>
+        <w:numPr>
+          <w:ilvl w:val="2"/>
+          <w:numId w:val="1"/>
+        </w:numPr>
+        <w:jc w:val="both"/>
+      </w:pPr>
+      <w:r>
+        <w:t xml:space="preserve">    return void(0);</w:t>
+      </w:r>
+    </w:p>
+    <w:p>
+      <w:pPr>
+        <w:pStyle w:val="ListParagraph"/>
+        <w:numPr>
+          <w:ilvl w:val="2"/>
+          <w:numId w:val="1"/>
+        </w:numPr>
+        <w:jc w:val="both"/>
+      </w:pPr>
+      <w:r>
+        <w:t>}</w:t>
+      </w:r>
+    </w:p>
+    <w:p>
+      <w:pPr>
+        <w:pStyle w:val="ListParagraph"/>
+        <w:numPr>
+          <w:ilvl w:val="2"/>
+          <w:numId w:val="1"/>
+        </w:numPr>
+        <w:jc w:val="both"/>
+      </w:pPr>
+      <w:r>
+        <w:t>In this function, void(0) is used to explicitly return undefined without relying on an implicit return.</w:t>
+      </w:r>
+    </w:p>
+    <w:p>
+      <w:pPr>
+        <w:pStyle w:val="ListParagraph"/>
+        <w:numPr>
+          <w:ilvl w:val="2"/>
+          <w:numId w:val="1"/>
+        </w:numPr>
+        <w:jc w:val="both"/>
+      </w:pPr>
+      <w:r>
+        <w:t>Creating self-executing anonymous functions: Sometimes void is used to create self-executing anonymous functions. For example:</w:t>
+      </w:r>
+    </w:p>
+    <w:p>
+      <w:pPr>
+        <w:pStyle w:val="ListParagraph"/>
+        <w:numPr>
+          <w:ilvl w:val="2"/>
+          <w:numId w:val="1"/>
+        </w:numPr>
+        <w:jc w:val="both"/>
+      </w:pPr>
+      <w:r>
+        <w:t>void function() {</w:t>
+      </w:r>
+    </w:p>
+    <w:p>
+      <w:pPr>
+        <w:pStyle w:val="ListParagraph"/>
+        <w:numPr>
+          <w:ilvl w:val="2"/>
+          <w:numId w:val="1"/>
+        </w:numPr>
+        <w:jc w:val="both"/>
+      </w:pPr>
+      <w:r>
+        <w:t xml:space="preserve">    console.log("This function will execute immediately.");</w:t>
+      </w:r>
+    </w:p>
+    <w:p>
+      <w:pPr>
+        <w:pStyle w:val="ListParagraph"/>
+        <w:numPr>
+          <w:ilvl w:val="2"/>
+          <w:numId w:val="1"/>
+        </w:numPr>
+        <w:jc w:val="both"/>
+      </w:pPr>
+      <w:r>
+        <w:t>}();</w:t>
+      </w:r>
+    </w:p>
+    <w:p>
+      <w:pPr>
+        <w:pStyle w:val="ListParagraph"/>
+        <w:numPr>
+          <w:ilvl w:val="2"/>
+          <w:numId w:val="1"/>
+        </w:numPr>
+        <w:jc w:val="both"/>
+      </w:pPr>
+      <w:r>
+        <w:t>Here, void is used to make sure that the function is treated as an expression, and then the function is immediately invoked.</w:t>
+      </w:r>
+    </w:p>
+    <w:p>
+      <w:pPr>
+        <w:pStyle w:val="ListParagraph"/>
+        <w:numPr>
+          <w:ilvl w:val="2"/>
+          <w:numId w:val="1"/>
+        </w:numPr>
+        <w:jc w:val="both"/>
+      </w:pPr>
+      <w:r>
+        <w:t>Preventing expressions from being evaluated: It can also be used to prevent the evaluation of an expression. For example:</w:t>
+      </w:r>
+    </w:p>
+    <w:p>
+      <w:pPr>
+        <w:pStyle w:val="ListParagraph"/>
+        <w:numPr>
+          <w:ilvl w:val="2"/>
+          <w:numId w:val="1"/>
+        </w:numPr>
+        <w:jc w:val="both"/>
+      </w:pPr>
+      <w:r>
+        <w:t>void(expression);</w:t>
+      </w:r>
+    </w:p>
+    <w:p>
+      <w:pPr>
+        <w:pStyle w:val="ListParagraph"/>
+        <w:numPr>
+          <w:ilvl w:val="2"/>
+          <w:numId w:val="1"/>
+        </w:numPr>
+        <w:jc w:val="both"/>
+      </w:pPr>
+      <w:r>
+        <w:t>This can be useful if you want to prevent certain expressions from being executed in specific contexts.</w:t>
+      </w:r>
+    </w:p>
+    <w:p>
+      <w:pPr>
+        <w:pStyle w:val="ListParagraph"/>
+        <w:numPr>
+          <w:ilvl w:val="1"/>
+          <w:numId w:val="1"/>
+        </w:numPr>
+        <w:jc w:val="both"/>
+      </w:pPr>
+      <w:r>
+        <w:t>Overall, void(0) is primarily used for its side effect of returning undefined and is often used in scenarios where you need to evaluate an expression but don't want any particular result or action to occur.</w:t>
+      </w:r>
+    </w:p>
+    <w:p>
+      <w:pPr>
+        <w:pStyle w:val="ListParagraph"/>
+        <w:numPr>
+          <w:ilvl w:val="0"/>
+          <w:numId w:val="1"/>
+        </w:numPr>
+        <w:jc w:val="both"/>
+      </w:pPr>
+      <w:r>
+        <w:t>Q22_</w:t>
+      </w:r>
+      <w:r>
         <w:t>Check Number Is Positive or Negative in JavaScript?</w:t>
       </w:r>
     </w:p>
@@ -1855,6 +2430,9 @@
         <w:jc w:val="both"/>
       </w:pPr>
       <w:r>
+        <w:t>Q24_</w:t>
+      </w:r>
+      <w:r>
         <w:t>Write to check whether a number is negative, positive or zero?</w:t>
       </w:r>
     </w:p>
@@ -1920,6 +2498,7 @@
         <w:jc w:val="both"/>
       </w:pPr>
       <w:r>
+        <w:lastRenderedPageBreak/>
         <w:t>} else if (number &lt; 0) {</w:t>
       </w:r>
     </w:p>
@@ -2063,7 +2642,15 @@
         <w:jc w:val="both"/>
       </w:pPr>
       <w:r>
-        <w:t>function checkNumberSign(number) {</w:t>
+        <w:t xml:space="preserve">function </w:t>
+      </w:r>
+      <w:proofErr w:type="spellStart"/>
+      <w:r>
+        <w:t>checkNumberSign</w:t>
+      </w:r>
+      <w:proofErr w:type="spellEnd"/>
+      <w:r>
+        <w:t>(number) {</w:t>
       </w:r>
     </w:p>
     <w:p>
@@ -2180,7 +2767,15 @@
         <w:jc w:val="both"/>
       </w:pPr>
       <w:r>
-        <w:t>let result = checkNumberSign(42);</w:t>
+        <w:t xml:space="preserve">let result = </w:t>
+      </w:r>
+      <w:proofErr w:type="spellStart"/>
+      <w:r>
+        <w:t>checkNumberSign</w:t>
+      </w:r>
+      <w:proofErr w:type="spellEnd"/>
+      <w:r>
+        <w:t>(42);</w:t>
       </w:r>
     </w:p>
     <w:p>
@@ -2219,6 +2814,9 @@
         <w:jc w:val="both"/>
       </w:pPr>
       <w:r>
+        <w:t>Q23_</w:t>
+      </w:r>
+      <w:r>
         <w:t>Find the Character Is Vowel or Not ?</w:t>
       </w:r>
     </w:p>
@@ -2245,7 +2843,15 @@
         <w:jc w:val="both"/>
       </w:pPr>
       <w:r>
-        <w:t>function isVowel(char) {</w:t>
+        <w:t xml:space="preserve">function </w:t>
+      </w:r>
+      <w:proofErr w:type="spellStart"/>
+      <w:r>
+        <w:t>isVowel</w:t>
+      </w:r>
+      <w:proofErr w:type="spellEnd"/>
+      <w:r>
+        <w:t>(char) {</w:t>
       </w:r>
     </w:p>
     <w:p>
@@ -2271,7 +2877,216 @@
         <w:jc w:val="both"/>
       </w:pPr>
       <w:r>
-        <w:t>char = char.toLowerCase();</w:t>
+        <w:t xml:space="preserve">char = </w:t>
+      </w:r>
+      <w:proofErr w:type="spellStart"/>
+      <w:r>
+        <w:t>char.toLowerCase</w:t>
+      </w:r>
+      <w:proofErr w:type="spellEnd"/>
+      <w:r>
+        <w:t>();</w:t>
+      </w:r>
+    </w:p>
+    <w:p>
+      <w:pPr>
+        <w:pStyle w:val="ListParagraph"/>
+        <w:numPr>
+          <w:ilvl w:val="2"/>
+          <w:numId w:val="1"/>
+        </w:numPr>
+        <w:jc w:val="both"/>
+      </w:pPr>
+      <w:r>
+        <w:t>// Check if the character is a vowel</w:t>
+      </w:r>
+    </w:p>
+    <w:p>
+      <w:pPr>
+        <w:pStyle w:val="ListParagraph"/>
+        <w:numPr>
+          <w:ilvl w:val="2"/>
+          <w:numId w:val="1"/>
+        </w:numPr>
+        <w:jc w:val="both"/>
+      </w:pPr>
+      <w:r>
+        <w:t>return ['a', 'e', '</w:t>
+      </w:r>
+      <w:proofErr w:type="spellStart"/>
+      <w:r>
+        <w:t>i</w:t>
+      </w:r>
+      <w:proofErr w:type="spellEnd"/>
+      <w:r>
+        <w:t>', 'o', 'u'].includes(char);</w:t>
+      </w:r>
+    </w:p>
+    <w:p>
+      <w:pPr>
+        <w:pStyle w:val="ListParagraph"/>
+        <w:numPr>
+          <w:ilvl w:val="2"/>
+          <w:numId w:val="1"/>
+        </w:numPr>
+        <w:jc w:val="both"/>
+      </w:pPr>
+      <w:r>
+        <w:t>}</w:t>
+      </w:r>
+    </w:p>
+    <w:p>
+      <w:pPr>
+        <w:pStyle w:val="ListParagraph"/>
+        <w:numPr>
+          <w:ilvl w:val="2"/>
+          <w:numId w:val="1"/>
+        </w:numPr>
+        <w:jc w:val="both"/>
+      </w:pPr>
+      <w:r>
+        <w:t>// Example usage:</w:t>
+      </w:r>
+    </w:p>
+    <w:p>
+      <w:pPr>
+        <w:pStyle w:val="ListParagraph"/>
+        <w:numPr>
+          <w:ilvl w:val="2"/>
+          <w:numId w:val="1"/>
+        </w:numPr>
+        <w:jc w:val="both"/>
+      </w:pPr>
+      <w:r>
+        <w:t>let character = 'a';</w:t>
+      </w:r>
+    </w:p>
+    <w:p>
+      <w:pPr>
+        <w:pStyle w:val="ListParagraph"/>
+        <w:numPr>
+          <w:ilvl w:val="2"/>
+          <w:numId w:val="1"/>
+        </w:numPr>
+        <w:jc w:val="both"/>
+      </w:pPr>
+      <w:r>
+        <w:t>if (</w:t>
+      </w:r>
+      <w:proofErr w:type="spellStart"/>
+      <w:r>
+        <w:t>isVowel</w:t>
+      </w:r>
+      <w:proofErr w:type="spellEnd"/>
+      <w:r>
+        <w:t>(character)) {</w:t>
+      </w:r>
+    </w:p>
+    <w:p>
+      <w:pPr>
+        <w:pStyle w:val="ListParagraph"/>
+        <w:numPr>
+          <w:ilvl w:val="2"/>
+          <w:numId w:val="1"/>
+        </w:numPr>
+        <w:jc w:val="both"/>
+      </w:pPr>
+      <w:r>
+        <w:t>console.log("'" + character + "' is a vowel.");</w:t>
+      </w:r>
+    </w:p>
+    <w:p>
+      <w:pPr>
+        <w:pStyle w:val="ListParagraph"/>
+        <w:numPr>
+          <w:ilvl w:val="2"/>
+          <w:numId w:val="1"/>
+        </w:numPr>
+        <w:jc w:val="both"/>
+      </w:pPr>
+      <w:r>
+        <w:t>} else {</w:t>
+      </w:r>
+    </w:p>
+    <w:p>
+      <w:pPr>
+        <w:pStyle w:val="ListParagraph"/>
+        <w:numPr>
+          <w:ilvl w:val="2"/>
+          <w:numId w:val="1"/>
+        </w:numPr>
+        <w:jc w:val="both"/>
+      </w:pPr>
+      <w:r>
+        <w:t>console.log("'" + character + "' is not a vowel.");</w:t>
+      </w:r>
+    </w:p>
+    <w:p>
+      <w:pPr>
+        <w:pStyle w:val="ListParagraph"/>
+        <w:numPr>
+          <w:ilvl w:val="2"/>
+          <w:numId w:val="1"/>
+        </w:numPr>
+        <w:jc w:val="both"/>
+      </w:pPr>
+      <w:r>
+        <w:t>}</w:t>
+      </w:r>
+    </w:p>
+    <w:p>
+      <w:pPr>
+        <w:pStyle w:val="ListParagraph"/>
+        <w:numPr>
+          <w:ilvl w:val="0"/>
+          <w:numId w:val="1"/>
+        </w:numPr>
+        <w:jc w:val="both"/>
+      </w:pPr>
+      <w:r>
+        <w:t>Q25_</w:t>
+      </w:r>
+      <w:r>
+        <w:t>Write to find number is even or odd using ternary operator in JS?</w:t>
+      </w:r>
+    </w:p>
+    <w:p>
+      <w:pPr>
+        <w:pStyle w:val="ListParagraph"/>
+        <w:numPr>
+          <w:ilvl w:val="1"/>
+          <w:numId w:val="1"/>
+        </w:numPr>
+        <w:jc w:val="both"/>
+      </w:pPr>
+      <w:r>
+        <w:t>You can use the ternary operator to check if a number is even or odd in JavaScript. Here's an example:</w:t>
+      </w:r>
+    </w:p>
+    <w:p>
+      <w:pPr>
+        <w:pStyle w:val="ListParagraph"/>
+        <w:numPr>
+          <w:ilvl w:val="2"/>
+          <w:numId w:val="1"/>
+        </w:numPr>
+        <w:jc w:val="both"/>
+      </w:pPr>
+      <w:r>
+        <w:t>let number = 42;</w:t>
+      </w:r>
+    </w:p>
+    <w:p>
+      <w:pPr>
+        <w:pStyle w:val="ListParagraph"/>
+        <w:numPr>
+          <w:ilvl w:val="2"/>
+          <w:numId w:val="1"/>
+        </w:numPr>
+        <w:jc w:val="both"/>
+      </w:pPr>
+      <w:r>
+        <w:t>let result = number % 2 === 0 ? "even" : "odd";</w:t>
       </w:r>
     </w:p>
     <w:p>
@@ -2285,20 +3100,964 @@
       </w:pPr>
       <w:r>
         <w:lastRenderedPageBreak/>
-        <w:t>// Check if the character is a vowel</w:t>
-      </w:r>
-    </w:p>
-    <w:p>
-      <w:pPr>
-        <w:pStyle w:val="ListParagraph"/>
-        <w:numPr>
-          <w:ilvl w:val="2"/>
-          <w:numId w:val="1"/>
-        </w:numPr>
-        <w:jc w:val="both"/>
-      </w:pPr>
-      <w:r>
-        <w:t>return ['a', 'e', 'i', 'o', 'u'].includes(char);</w:t>
+        <w:t>console.log("The number is " + result + ".");</w:t>
+      </w:r>
+    </w:p>
+    <w:p>
+      <w:pPr>
+        <w:pStyle w:val="ListParagraph"/>
+        <w:numPr>
+          <w:ilvl w:val="1"/>
+          <w:numId w:val="1"/>
+        </w:numPr>
+        <w:jc w:val="both"/>
+      </w:pPr>
+      <w:r>
+        <w:t>In this example:</w:t>
+      </w:r>
+    </w:p>
+    <w:p>
+      <w:pPr>
+        <w:pStyle w:val="ListParagraph"/>
+        <w:numPr>
+          <w:ilvl w:val="1"/>
+          <w:numId w:val="1"/>
+        </w:numPr>
+        <w:jc w:val="both"/>
+      </w:pPr>
+      <w:r>
+        <w:t>The expression number % 2 === 0 checks if the remainder when dividing number by 2 is equal to 0. This is a common way to determine if a number is even.</w:t>
+      </w:r>
+    </w:p>
+    <w:p>
+      <w:pPr>
+        <w:pStyle w:val="ListParagraph"/>
+        <w:numPr>
+          <w:ilvl w:val="1"/>
+          <w:numId w:val="1"/>
+        </w:numPr>
+        <w:jc w:val="both"/>
+      </w:pPr>
+      <w:r>
+        <w:t>The ternary operator (? :) is used to assign the value "even" to the variable result if the condition is true, and "odd" if the condition is false.</w:t>
+      </w:r>
+    </w:p>
+    <w:p>
+      <w:pPr>
+        <w:pStyle w:val="ListParagraph"/>
+        <w:numPr>
+          <w:ilvl w:val="1"/>
+          <w:numId w:val="1"/>
+        </w:numPr>
+        <w:jc w:val="both"/>
+      </w:pPr>
+      <w:r>
+        <w:t>You can replace the number variable with any numeric value you want to check. The result variable will then contain either "even" or "odd" based on the ternary operator's evaluation.</w:t>
+      </w:r>
+    </w:p>
+    <w:p>
+      <w:pPr>
+        <w:pStyle w:val="ListParagraph"/>
+        <w:numPr>
+          <w:ilvl w:val="0"/>
+          <w:numId w:val="1"/>
+        </w:numPr>
+        <w:jc w:val="both"/>
+      </w:pPr>
+      <w:r>
+        <w:t>Q26_</w:t>
+      </w:r>
+      <w:r>
+        <w:t>Write find maximum number among 3 numbers using ternary operator in JS?</w:t>
+      </w:r>
+    </w:p>
+    <w:p>
+      <w:pPr>
+        <w:pStyle w:val="ListParagraph"/>
+        <w:numPr>
+          <w:ilvl w:val="1"/>
+          <w:numId w:val="1"/>
+        </w:numPr>
+        <w:jc w:val="both"/>
+      </w:pPr>
+      <w:r>
+        <w:t>You can find the maximum number among three numbers using the ternary operator in JavaScript. Here's an example:</w:t>
+      </w:r>
+    </w:p>
+    <w:p>
+      <w:pPr>
+        <w:pStyle w:val="ListParagraph"/>
+        <w:numPr>
+          <w:ilvl w:val="2"/>
+          <w:numId w:val="1"/>
+        </w:numPr>
+        <w:jc w:val="both"/>
+      </w:pPr>
+      <w:r>
+        <w:t>let num1 = 10;</w:t>
+      </w:r>
+    </w:p>
+    <w:p>
+      <w:pPr>
+        <w:pStyle w:val="ListParagraph"/>
+        <w:numPr>
+          <w:ilvl w:val="2"/>
+          <w:numId w:val="1"/>
+        </w:numPr>
+        <w:jc w:val="both"/>
+      </w:pPr>
+      <w:r>
+        <w:t>let num2 = 25;</w:t>
+      </w:r>
+    </w:p>
+    <w:p>
+      <w:pPr>
+        <w:pStyle w:val="ListParagraph"/>
+        <w:numPr>
+          <w:ilvl w:val="2"/>
+          <w:numId w:val="1"/>
+        </w:numPr>
+        <w:jc w:val="both"/>
+      </w:pPr>
+      <w:r>
+        <w:t>let num3 = 15;</w:t>
+      </w:r>
+    </w:p>
+    <w:p>
+      <w:pPr>
+        <w:pStyle w:val="ListParagraph"/>
+        <w:numPr>
+          <w:ilvl w:val="2"/>
+          <w:numId w:val="1"/>
+        </w:numPr>
+        <w:jc w:val="both"/>
+      </w:pPr>
+      <w:r>
+        <w:t xml:space="preserve">let </w:t>
+      </w:r>
+      <w:proofErr w:type="spellStart"/>
+      <w:r>
+        <w:t>maxNumber</w:t>
+      </w:r>
+      <w:proofErr w:type="spellEnd"/>
+      <w:r>
+        <w:t xml:space="preserve"> = (num1 &gt; num2) ? ((num1 &gt; num3) ? num1 : num3) : ((num2 &gt; num3) ? num2 : num3);</w:t>
+      </w:r>
+    </w:p>
+    <w:p>
+      <w:pPr>
+        <w:pStyle w:val="ListParagraph"/>
+        <w:numPr>
+          <w:ilvl w:val="2"/>
+          <w:numId w:val="1"/>
+        </w:numPr>
+        <w:jc w:val="both"/>
+      </w:pPr>
+      <w:r>
+        <w:t xml:space="preserve">console.log("The maximum number is: " + </w:t>
+      </w:r>
+      <w:proofErr w:type="spellStart"/>
+      <w:r>
+        <w:t>maxNumber</w:t>
+      </w:r>
+      <w:proofErr w:type="spellEnd"/>
+      <w:r>
+        <w:t>);</w:t>
+      </w:r>
+    </w:p>
+    <w:p>
+      <w:pPr>
+        <w:pStyle w:val="ListParagraph"/>
+        <w:numPr>
+          <w:ilvl w:val="1"/>
+          <w:numId w:val="1"/>
+        </w:numPr>
+        <w:jc w:val="both"/>
+      </w:pPr>
+      <w:r>
+        <w:t>In this example:</w:t>
+      </w:r>
+    </w:p>
+    <w:p>
+      <w:pPr>
+        <w:pStyle w:val="ListParagraph"/>
+        <w:numPr>
+          <w:ilvl w:val="1"/>
+          <w:numId w:val="1"/>
+        </w:numPr>
+        <w:jc w:val="both"/>
+      </w:pPr>
+      <w:r>
+        <w:t>The ternary operator is nested to compare the three numbers.</w:t>
+      </w:r>
+    </w:p>
+    <w:p>
+      <w:pPr>
+        <w:pStyle w:val="ListParagraph"/>
+        <w:numPr>
+          <w:ilvl w:val="1"/>
+          <w:numId w:val="1"/>
+        </w:numPr>
+        <w:jc w:val="both"/>
+      </w:pPr>
+      <w:r>
+        <w:t>The outer ternary operator checks whether num1 is greater than num2. If true, it compares num1 with num3; if false, it compares num2 with num3.</w:t>
+      </w:r>
+    </w:p>
+    <w:p>
+      <w:pPr>
+        <w:pStyle w:val="ListParagraph"/>
+        <w:numPr>
+          <w:ilvl w:val="1"/>
+          <w:numId w:val="1"/>
+        </w:numPr>
+        <w:jc w:val="both"/>
+      </w:pPr>
+      <w:r>
+        <w:t>The inner ternary operator determines the maximum among the two numbers being compared in the outer condition.</w:t>
+      </w:r>
+    </w:p>
+    <w:p>
+      <w:pPr>
+        <w:pStyle w:val="ListParagraph"/>
+        <w:numPr>
+          <w:ilvl w:val="1"/>
+          <w:numId w:val="1"/>
+        </w:numPr>
+        <w:jc w:val="both"/>
+      </w:pPr>
+      <w:r>
+        <w:t xml:space="preserve">You can replace the values of num1, num2, and num3 with any numeric values you want to compare. The </w:t>
+      </w:r>
+      <w:proofErr w:type="spellStart"/>
+      <w:r>
+        <w:t>maxNumber</w:t>
+      </w:r>
+      <w:proofErr w:type="spellEnd"/>
+      <w:r>
+        <w:t xml:space="preserve"> variable will then contain the maximum among the three numbers.</w:t>
+      </w:r>
+    </w:p>
+    <w:p>
+      <w:pPr>
+        <w:pStyle w:val="ListParagraph"/>
+        <w:numPr>
+          <w:ilvl w:val="0"/>
+          <w:numId w:val="1"/>
+        </w:numPr>
+        <w:jc w:val="both"/>
+      </w:pPr>
+      <w:r>
+        <w:t>Q27_</w:t>
+      </w:r>
+      <w:r>
+        <w:t>Write to find minimum number among 3 numbers using ternary operator in JS?</w:t>
+      </w:r>
+    </w:p>
+    <w:p>
+      <w:pPr>
+        <w:pStyle w:val="ListParagraph"/>
+        <w:numPr>
+          <w:ilvl w:val="1"/>
+          <w:numId w:val="1"/>
+        </w:numPr>
+        <w:jc w:val="both"/>
+      </w:pPr>
+      <w:r>
+        <w:t>You can find the minimum number among three numbers using the ternary operator in JavaScript. Here's an example:</w:t>
+      </w:r>
+    </w:p>
+    <w:p>
+      <w:pPr>
+        <w:pStyle w:val="ListParagraph"/>
+        <w:numPr>
+          <w:ilvl w:val="2"/>
+          <w:numId w:val="1"/>
+        </w:numPr>
+        <w:jc w:val="both"/>
+      </w:pPr>
+      <w:r>
+        <w:t>let num1 = 10;</w:t>
+      </w:r>
+    </w:p>
+    <w:p>
+      <w:pPr>
+        <w:pStyle w:val="ListParagraph"/>
+        <w:numPr>
+          <w:ilvl w:val="2"/>
+          <w:numId w:val="1"/>
+        </w:numPr>
+        <w:jc w:val="both"/>
+      </w:pPr>
+      <w:r>
+        <w:t>let num2 = 25;</w:t>
+      </w:r>
+    </w:p>
+    <w:p>
+      <w:pPr>
+        <w:pStyle w:val="ListParagraph"/>
+        <w:numPr>
+          <w:ilvl w:val="2"/>
+          <w:numId w:val="1"/>
+        </w:numPr>
+        <w:jc w:val="both"/>
+      </w:pPr>
+      <w:r>
+        <w:t>let num3 = 15;</w:t>
+      </w:r>
+    </w:p>
+    <w:p>
+      <w:pPr>
+        <w:pStyle w:val="ListParagraph"/>
+        <w:numPr>
+          <w:ilvl w:val="2"/>
+          <w:numId w:val="1"/>
+        </w:numPr>
+        <w:jc w:val="both"/>
+      </w:pPr>
+      <w:r>
+        <w:t xml:space="preserve">let </w:t>
+      </w:r>
+      <w:proofErr w:type="spellStart"/>
+      <w:r>
+        <w:t>minNumber</w:t>
+      </w:r>
+      <w:proofErr w:type="spellEnd"/>
+      <w:r>
+        <w:t xml:space="preserve"> = (num1 &lt; num2) ? ((num1 &lt; num3) ? num1 : num3) : ((num2 &lt; num3) ? num2 : num3);</w:t>
+      </w:r>
+    </w:p>
+    <w:p>
+      <w:pPr>
+        <w:pStyle w:val="ListParagraph"/>
+        <w:numPr>
+          <w:ilvl w:val="2"/>
+          <w:numId w:val="1"/>
+        </w:numPr>
+        <w:jc w:val="both"/>
+      </w:pPr>
+      <w:r>
+        <w:t xml:space="preserve">console.log("The minimum number is: " + </w:t>
+      </w:r>
+      <w:proofErr w:type="spellStart"/>
+      <w:r>
+        <w:t>minNumber</w:t>
+      </w:r>
+      <w:proofErr w:type="spellEnd"/>
+      <w:r>
+        <w:t>);</w:t>
+      </w:r>
+    </w:p>
+    <w:p>
+      <w:pPr>
+        <w:pStyle w:val="ListParagraph"/>
+        <w:numPr>
+          <w:ilvl w:val="1"/>
+          <w:numId w:val="1"/>
+        </w:numPr>
+        <w:jc w:val="both"/>
+      </w:pPr>
+      <w:r>
+        <w:t>In this example:</w:t>
+      </w:r>
+    </w:p>
+    <w:p>
+      <w:pPr>
+        <w:pStyle w:val="ListParagraph"/>
+        <w:numPr>
+          <w:ilvl w:val="1"/>
+          <w:numId w:val="1"/>
+        </w:numPr>
+        <w:jc w:val="both"/>
+      </w:pPr>
+      <w:r>
+        <w:t>The ternary operator is nested to compare the three numbers.</w:t>
+      </w:r>
+    </w:p>
+    <w:p>
+      <w:pPr>
+        <w:pStyle w:val="ListParagraph"/>
+        <w:numPr>
+          <w:ilvl w:val="1"/>
+          <w:numId w:val="1"/>
+        </w:numPr>
+        <w:jc w:val="both"/>
+      </w:pPr>
+      <w:r>
+        <w:t>The outer ternary operator checks whether num1 is less than num2. If true, it compares num1 with num3; if false, it compares num2 with num3.</w:t>
+      </w:r>
+    </w:p>
+    <w:p>
+      <w:pPr>
+        <w:pStyle w:val="ListParagraph"/>
+        <w:numPr>
+          <w:ilvl w:val="1"/>
+          <w:numId w:val="1"/>
+        </w:numPr>
+        <w:jc w:val="both"/>
+      </w:pPr>
+      <w:r>
+        <w:t>The inner ternary operator determines the minimum among the two numbers being compared in the outer condition.</w:t>
+      </w:r>
+    </w:p>
+    <w:p>
+      <w:pPr>
+        <w:pStyle w:val="ListParagraph"/>
+        <w:numPr>
+          <w:ilvl w:val="1"/>
+          <w:numId w:val="1"/>
+        </w:numPr>
+        <w:jc w:val="both"/>
+      </w:pPr>
+      <w:r>
+        <w:t xml:space="preserve">You can replace the values of num1, num2, and num3 with any numeric values you want to compare. The </w:t>
+      </w:r>
+      <w:proofErr w:type="spellStart"/>
+      <w:r>
+        <w:t>minNumber</w:t>
+      </w:r>
+      <w:proofErr w:type="spellEnd"/>
+      <w:r>
+        <w:t xml:space="preserve"> variable will then contain the minimum among the three numbers.</w:t>
+      </w:r>
+    </w:p>
+    <w:p>
+      <w:pPr>
+        <w:pStyle w:val="ListParagraph"/>
+        <w:numPr>
+          <w:ilvl w:val="0"/>
+          <w:numId w:val="1"/>
+        </w:numPr>
+        <w:jc w:val="both"/>
+      </w:pPr>
+      <w:r>
+        <w:t>Q28_</w:t>
+      </w:r>
+      <w:r>
+        <w:t>Write to find the largest of three numbers in JS?</w:t>
+      </w:r>
+    </w:p>
+    <w:p>
+      <w:pPr>
+        <w:pStyle w:val="ListParagraph"/>
+        <w:numPr>
+          <w:ilvl w:val="1"/>
+          <w:numId w:val="1"/>
+        </w:numPr>
+        <w:jc w:val="both"/>
+      </w:pPr>
+      <w:r>
+        <w:t>You can find the largest of three numbers in JavaScript using a combination of comparisons. Here's an example:</w:t>
+      </w:r>
+    </w:p>
+    <w:p>
+      <w:pPr>
+        <w:pStyle w:val="ListParagraph"/>
+        <w:numPr>
+          <w:ilvl w:val="2"/>
+          <w:numId w:val="1"/>
+        </w:numPr>
+        <w:jc w:val="both"/>
+      </w:pPr>
+      <w:r>
+        <w:lastRenderedPageBreak/>
+        <w:t>let num1 = 10;</w:t>
+      </w:r>
+    </w:p>
+    <w:p>
+      <w:pPr>
+        <w:pStyle w:val="ListParagraph"/>
+        <w:numPr>
+          <w:ilvl w:val="2"/>
+          <w:numId w:val="1"/>
+        </w:numPr>
+        <w:jc w:val="both"/>
+      </w:pPr>
+      <w:r>
+        <w:t>let num2 = 25;</w:t>
+      </w:r>
+    </w:p>
+    <w:p>
+      <w:pPr>
+        <w:pStyle w:val="ListParagraph"/>
+        <w:numPr>
+          <w:ilvl w:val="2"/>
+          <w:numId w:val="1"/>
+        </w:numPr>
+        <w:jc w:val="both"/>
+      </w:pPr>
+      <w:r>
+        <w:t>let num3 = 15;</w:t>
+      </w:r>
+    </w:p>
+    <w:p>
+      <w:pPr>
+        <w:pStyle w:val="ListParagraph"/>
+        <w:numPr>
+          <w:ilvl w:val="2"/>
+          <w:numId w:val="1"/>
+        </w:numPr>
+        <w:jc w:val="both"/>
+      </w:pPr>
+      <w:r>
+        <w:t xml:space="preserve">let </w:t>
+      </w:r>
+      <w:proofErr w:type="spellStart"/>
+      <w:r>
+        <w:t>largestNumber</w:t>
+      </w:r>
+      <w:proofErr w:type="spellEnd"/>
+      <w:r>
+        <w:t xml:space="preserve"> = </w:t>
+      </w:r>
+      <w:proofErr w:type="spellStart"/>
+      <w:r>
+        <w:t>Math.max</w:t>
+      </w:r>
+      <w:proofErr w:type="spellEnd"/>
+      <w:r>
+        <w:t>(num1, num2, num3);</w:t>
+      </w:r>
+    </w:p>
+    <w:p>
+      <w:pPr>
+        <w:pStyle w:val="ListParagraph"/>
+        <w:numPr>
+          <w:ilvl w:val="2"/>
+          <w:numId w:val="1"/>
+        </w:numPr>
+        <w:jc w:val="both"/>
+      </w:pPr>
+      <w:r>
+        <w:t xml:space="preserve">console.log("The largest number is: " + </w:t>
+      </w:r>
+      <w:proofErr w:type="spellStart"/>
+      <w:r>
+        <w:t>largestNumber</w:t>
+      </w:r>
+      <w:proofErr w:type="spellEnd"/>
+      <w:r>
+        <w:t>);</w:t>
+      </w:r>
+    </w:p>
+    <w:p>
+      <w:pPr>
+        <w:pStyle w:val="ListParagraph"/>
+        <w:numPr>
+          <w:ilvl w:val="1"/>
+          <w:numId w:val="1"/>
+        </w:numPr>
+        <w:jc w:val="both"/>
+      </w:pPr>
+      <w:r>
+        <w:t xml:space="preserve">In this example, the </w:t>
+      </w:r>
+      <w:proofErr w:type="spellStart"/>
+      <w:r>
+        <w:t>Math.max</w:t>
+      </w:r>
+      <w:proofErr w:type="spellEnd"/>
+      <w:r>
+        <w:t>() function is used, which returns the largest of the provided numbers. This is a straightforward and concise way to find the maximum among three numbers.</w:t>
+      </w:r>
+    </w:p>
+    <w:p>
+      <w:pPr>
+        <w:pStyle w:val="ListParagraph"/>
+        <w:numPr>
+          <w:ilvl w:val="1"/>
+          <w:numId w:val="1"/>
+        </w:numPr>
+        <w:jc w:val="both"/>
+      </w:pPr>
+      <w:r>
+        <w:t xml:space="preserve">You can replace the values of num1, num2, and num3 with any numeric values you want to compare. The </w:t>
+      </w:r>
+      <w:proofErr w:type="spellStart"/>
+      <w:r>
+        <w:t>largestNumber</w:t>
+      </w:r>
+      <w:proofErr w:type="spellEnd"/>
+      <w:r>
+        <w:t xml:space="preserve"> variable will then contain the largest among the three numbers.</w:t>
+      </w:r>
+    </w:p>
+    <w:p>
+      <w:pPr>
+        <w:pStyle w:val="ListParagraph"/>
+        <w:numPr>
+          <w:ilvl w:val="0"/>
+          <w:numId w:val="1"/>
+        </w:numPr>
+        <w:jc w:val="both"/>
+      </w:pPr>
+      <w:r>
+        <w:t>Q29_</w:t>
+      </w:r>
+      <w:r>
+        <w:t>Write to show</w:t>
+      </w:r>
+    </w:p>
+    <w:p>
+      <w:pPr>
+        <w:pStyle w:val="ListParagraph"/>
+        <w:numPr>
+          <w:ilvl w:val="0"/>
+          <w:numId w:val="1"/>
+        </w:numPr>
+        <w:jc w:val="both"/>
+      </w:pPr>
+      <w:r>
+        <w:t>(</w:t>
+      </w:r>
+      <w:proofErr w:type="spellStart"/>
+      <w:r>
+        <w:t>i</w:t>
+      </w:r>
+      <w:proofErr w:type="spellEnd"/>
+      <w:r>
+        <w:t>). Monday to Sunday using switch case in JS?</w:t>
+      </w:r>
+    </w:p>
+    <w:p>
+      <w:pPr>
+        <w:pStyle w:val="ListParagraph"/>
+        <w:numPr>
+          <w:ilvl w:val="1"/>
+          <w:numId w:val="1"/>
+        </w:numPr>
+        <w:jc w:val="both"/>
+      </w:pPr>
+      <w:r>
+        <w:t>Y</w:t>
+      </w:r>
+      <w:r>
+        <w:t>ou can use a switch case statement in JavaScript to display the days of the week from Monday to Sunday:</w:t>
+      </w:r>
+    </w:p>
+    <w:p>
+      <w:pPr>
+        <w:pStyle w:val="ListParagraph"/>
+        <w:numPr>
+          <w:ilvl w:val="2"/>
+          <w:numId w:val="1"/>
+        </w:numPr>
+        <w:jc w:val="both"/>
+      </w:pPr>
+      <w:r>
+        <w:t>let day = 1; // Assuming 1 corresponds to Monday, 2 to Tuesday, and so on</w:t>
+      </w:r>
+    </w:p>
+    <w:p>
+      <w:pPr>
+        <w:pStyle w:val="ListParagraph"/>
+        <w:numPr>
+          <w:ilvl w:val="2"/>
+          <w:numId w:val="1"/>
+        </w:numPr>
+        <w:jc w:val="both"/>
+      </w:pPr>
+      <w:r>
+        <w:t>switch (day) {</w:t>
+      </w:r>
+    </w:p>
+    <w:p>
+      <w:pPr>
+        <w:pStyle w:val="ListParagraph"/>
+        <w:numPr>
+          <w:ilvl w:val="2"/>
+          <w:numId w:val="1"/>
+        </w:numPr>
+        <w:jc w:val="both"/>
+      </w:pPr>
+      <w:r>
+        <w:t xml:space="preserve">  case 1:</w:t>
+      </w:r>
+    </w:p>
+    <w:p>
+      <w:pPr>
+        <w:pStyle w:val="ListParagraph"/>
+        <w:numPr>
+          <w:ilvl w:val="2"/>
+          <w:numId w:val="1"/>
+        </w:numPr>
+        <w:jc w:val="both"/>
+      </w:pPr>
+      <w:r>
+        <w:t xml:space="preserve">    console.log("Monday");</w:t>
+      </w:r>
+    </w:p>
+    <w:p>
+      <w:pPr>
+        <w:pStyle w:val="ListParagraph"/>
+        <w:numPr>
+          <w:ilvl w:val="2"/>
+          <w:numId w:val="1"/>
+        </w:numPr>
+        <w:jc w:val="both"/>
+      </w:pPr>
+      <w:r>
+        <w:t xml:space="preserve">    break;</w:t>
+      </w:r>
+    </w:p>
+    <w:p>
+      <w:pPr>
+        <w:pStyle w:val="ListParagraph"/>
+        <w:numPr>
+          <w:ilvl w:val="2"/>
+          <w:numId w:val="1"/>
+        </w:numPr>
+        <w:jc w:val="both"/>
+      </w:pPr>
+      <w:r>
+        <w:t xml:space="preserve">  case 2:</w:t>
+      </w:r>
+    </w:p>
+    <w:p>
+      <w:pPr>
+        <w:pStyle w:val="ListParagraph"/>
+        <w:numPr>
+          <w:ilvl w:val="2"/>
+          <w:numId w:val="1"/>
+        </w:numPr>
+        <w:jc w:val="both"/>
+      </w:pPr>
+      <w:r>
+        <w:t xml:space="preserve">    console.log("Tuesday");</w:t>
+      </w:r>
+    </w:p>
+    <w:p>
+      <w:pPr>
+        <w:pStyle w:val="ListParagraph"/>
+        <w:numPr>
+          <w:ilvl w:val="2"/>
+          <w:numId w:val="1"/>
+        </w:numPr>
+        <w:jc w:val="both"/>
+      </w:pPr>
+      <w:r>
+        <w:t xml:space="preserve">    break;</w:t>
+      </w:r>
+    </w:p>
+    <w:p>
+      <w:pPr>
+        <w:pStyle w:val="ListParagraph"/>
+        <w:numPr>
+          <w:ilvl w:val="2"/>
+          <w:numId w:val="1"/>
+        </w:numPr>
+        <w:jc w:val="both"/>
+      </w:pPr>
+      <w:r>
+        <w:t xml:space="preserve">  case 3:</w:t>
+      </w:r>
+    </w:p>
+    <w:p>
+      <w:pPr>
+        <w:pStyle w:val="ListParagraph"/>
+        <w:numPr>
+          <w:ilvl w:val="2"/>
+          <w:numId w:val="1"/>
+        </w:numPr>
+        <w:jc w:val="both"/>
+      </w:pPr>
+      <w:r>
+        <w:t xml:space="preserve">    console.log("Wednesday");</w:t>
+      </w:r>
+    </w:p>
+    <w:p>
+      <w:pPr>
+        <w:pStyle w:val="ListParagraph"/>
+        <w:numPr>
+          <w:ilvl w:val="2"/>
+          <w:numId w:val="1"/>
+        </w:numPr>
+        <w:jc w:val="both"/>
+      </w:pPr>
+      <w:r>
+        <w:t xml:space="preserve">    break;</w:t>
+      </w:r>
+    </w:p>
+    <w:p>
+      <w:pPr>
+        <w:pStyle w:val="ListParagraph"/>
+        <w:numPr>
+          <w:ilvl w:val="2"/>
+          <w:numId w:val="1"/>
+        </w:numPr>
+        <w:jc w:val="both"/>
+      </w:pPr>
+      <w:r>
+        <w:t xml:space="preserve">  case 4:</w:t>
+      </w:r>
+    </w:p>
+    <w:p>
+      <w:pPr>
+        <w:pStyle w:val="ListParagraph"/>
+        <w:numPr>
+          <w:ilvl w:val="2"/>
+          <w:numId w:val="1"/>
+        </w:numPr>
+        <w:jc w:val="both"/>
+      </w:pPr>
+      <w:r>
+        <w:t xml:space="preserve">    console.log("Thursday");</w:t>
+      </w:r>
+    </w:p>
+    <w:p>
+      <w:pPr>
+        <w:pStyle w:val="ListParagraph"/>
+        <w:numPr>
+          <w:ilvl w:val="2"/>
+          <w:numId w:val="1"/>
+        </w:numPr>
+        <w:jc w:val="both"/>
+      </w:pPr>
+      <w:r>
+        <w:t xml:space="preserve">    break;</w:t>
+      </w:r>
+    </w:p>
+    <w:p>
+      <w:pPr>
+        <w:pStyle w:val="ListParagraph"/>
+        <w:numPr>
+          <w:ilvl w:val="2"/>
+          <w:numId w:val="1"/>
+        </w:numPr>
+        <w:jc w:val="both"/>
+      </w:pPr>
+      <w:r>
+        <w:t xml:space="preserve">  case 5:</w:t>
+      </w:r>
+    </w:p>
+    <w:p>
+      <w:pPr>
+        <w:pStyle w:val="ListParagraph"/>
+        <w:numPr>
+          <w:ilvl w:val="2"/>
+          <w:numId w:val="1"/>
+        </w:numPr>
+        <w:jc w:val="both"/>
+      </w:pPr>
+      <w:r>
+        <w:t xml:space="preserve">    console.log("Friday");</w:t>
+      </w:r>
+    </w:p>
+    <w:p>
+      <w:pPr>
+        <w:pStyle w:val="ListParagraph"/>
+        <w:numPr>
+          <w:ilvl w:val="2"/>
+          <w:numId w:val="1"/>
+        </w:numPr>
+        <w:jc w:val="both"/>
+      </w:pPr>
+      <w:r>
+        <w:t xml:space="preserve">    break;</w:t>
+      </w:r>
+    </w:p>
+    <w:p>
+      <w:pPr>
+        <w:pStyle w:val="ListParagraph"/>
+        <w:numPr>
+          <w:ilvl w:val="2"/>
+          <w:numId w:val="1"/>
+        </w:numPr>
+        <w:jc w:val="both"/>
+      </w:pPr>
+      <w:r>
+        <w:t xml:space="preserve">  case 6:</w:t>
+      </w:r>
+    </w:p>
+    <w:p>
+      <w:pPr>
+        <w:pStyle w:val="ListParagraph"/>
+        <w:numPr>
+          <w:ilvl w:val="2"/>
+          <w:numId w:val="1"/>
+        </w:numPr>
+        <w:jc w:val="both"/>
+      </w:pPr>
+      <w:r>
+        <w:t xml:space="preserve">    console.log("Saturday");</w:t>
+      </w:r>
+    </w:p>
+    <w:p>
+      <w:pPr>
+        <w:pStyle w:val="ListParagraph"/>
+        <w:numPr>
+          <w:ilvl w:val="2"/>
+          <w:numId w:val="1"/>
+        </w:numPr>
+        <w:jc w:val="both"/>
+      </w:pPr>
+      <w:r>
+        <w:t xml:space="preserve">    break;</w:t>
+      </w:r>
+    </w:p>
+    <w:p>
+      <w:pPr>
+        <w:pStyle w:val="ListParagraph"/>
+        <w:numPr>
+          <w:ilvl w:val="2"/>
+          <w:numId w:val="1"/>
+        </w:numPr>
+        <w:jc w:val="both"/>
+      </w:pPr>
+      <w:r>
+        <w:t xml:space="preserve">  case 7:</w:t>
+      </w:r>
+    </w:p>
+    <w:p>
+      <w:pPr>
+        <w:pStyle w:val="ListParagraph"/>
+        <w:numPr>
+          <w:ilvl w:val="2"/>
+          <w:numId w:val="1"/>
+        </w:numPr>
+        <w:jc w:val="both"/>
+      </w:pPr>
+      <w:r>
+        <w:t xml:space="preserve">    console.log("Sunday");</w:t>
+      </w:r>
+    </w:p>
+    <w:p>
+      <w:pPr>
+        <w:pStyle w:val="ListParagraph"/>
+        <w:numPr>
+          <w:ilvl w:val="2"/>
+          <w:numId w:val="1"/>
+        </w:numPr>
+        <w:jc w:val="both"/>
+      </w:pPr>
+      <w:r>
+        <w:t xml:space="preserve">    break;</w:t>
+      </w:r>
+    </w:p>
+    <w:p>
+      <w:pPr>
+        <w:pStyle w:val="ListParagraph"/>
+        <w:numPr>
+          <w:ilvl w:val="2"/>
+          <w:numId w:val="1"/>
+        </w:numPr>
+        <w:jc w:val="both"/>
+      </w:pPr>
+      <w:r>
+        <w:t xml:space="preserve">  default:</w:t>
+      </w:r>
+    </w:p>
+    <w:p>
+      <w:pPr>
+        <w:pStyle w:val="ListParagraph"/>
+        <w:numPr>
+          <w:ilvl w:val="2"/>
+          <w:numId w:val="1"/>
+        </w:numPr>
+        <w:jc w:val="both"/>
+      </w:pPr>
+      <w:r>
+        <w:t xml:space="preserve">    console.log("Invalid day");</w:t>
       </w:r>
     </w:p>
     <w:p>
@@ -2318,78 +4077,218 @@
       <w:pPr>
         <w:pStyle w:val="ListParagraph"/>
         <w:numPr>
-          <w:ilvl w:val="2"/>
-          <w:numId w:val="1"/>
-        </w:numPr>
-        <w:jc w:val="both"/>
-      </w:pPr>
-      <w:r>
-        <w:t>// Example usage:</w:t>
-      </w:r>
-    </w:p>
-    <w:p>
-      <w:pPr>
-        <w:pStyle w:val="ListParagraph"/>
-        <w:numPr>
-          <w:ilvl w:val="2"/>
-          <w:numId w:val="1"/>
-        </w:numPr>
-        <w:jc w:val="both"/>
-      </w:pPr>
-      <w:r>
-        <w:t>let character = 'a';</w:t>
-      </w:r>
-    </w:p>
-    <w:p>
-      <w:pPr>
-        <w:pStyle w:val="ListParagraph"/>
-        <w:numPr>
-          <w:ilvl w:val="2"/>
-          <w:numId w:val="1"/>
-        </w:numPr>
-        <w:jc w:val="both"/>
-      </w:pPr>
-      <w:r>
-        <w:t>if (isVowel(character)) {</w:t>
-      </w:r>
-    </w:p>
-    <w:p>
-      <w:pPr>
-        <w:pStyle w:val="ListParagraph"/>
-        <w:numPr>
-          <w:ilvl w:val="2"/>
-          <w:numId w:val="1"/>
-        </w:numPr>
-        <w:jc w:val="both"/>
-      </w:pPr>
-      <w:r>
-        <w:t>console.log("'" + character + "' is a vowel.");</w:t>
-      </w:r>
-    </w:p>
-    <w:p>
-      <w:pPr>
-        <w:pStyle w:val="ListParagraph"/>
-        <w:numPr>
-          <w:ilvl w:val="2"/>
-          <w:numId w:val="1"/>
-        </w:numPr>
-        <w:jc w:val="both"/>
-      </w:pPr>
-      <w:r>
-        <w:t>} else {</w:t>
-      </w:r>
-    </w:p>
-    <w:p>
-      <w:pPr>
-        <w:pStyle w:val="ListParagraph"/>
-        <w:numPr>
-          <w:ilvl w:val="2"/>
-          <w:numId w:val="1"/>
-        </w:numPr>
-        <w:jc w:val="both"/>
-      </w:pPr>
-      <w:r>
-        <w:t>console.log("'" + character + "' is not a vowel.");</w:t>
+          <w:ilvl w:val="1"/>
+          <w:numId w:val="1"/>
+        </w:numPr>
+        <w:jc w:val="both"/>
+      </w:pPr>
+      <w:r>
+        <w:t>This code will output "Monday" since we've set day to 1. You can change the value of day variable to get the respective day of the week.</w:t>
+      </w:r>
+    </w:p>
+    <w:p>
+      <w:pPr>
+        <w:pStyle w:val="ListParagraph"/>
+        <w:numPr>
+          <w:ilvl w:val="0"/>
+          <w:numId w:val="1"/>
+        </w:numPr>
+        <w:jc w:val="both"/>
+      </w:pPr>
+      <w:r>
+        <w:t>Q29_</w:t>
+      </w:r>
+      <w:r>
+        <w:t>Write to show</w:t>
+      </w:r>
+    </w:p>
+    <w:p>
+      <w:pPr>
+        <w:pStyle w:val="ListParagraph"/>
+        <w:numPr>
+          <w:ilvl w:val="0"/>
+          <w:numId w:val="1"/>
+        </w:numPr>
+        <w:jc w:val="both"/>
+      </w:pPr>
+      <w:r>
+        <w:t>(ii). Vowel or Consonant using switch case in JS?</w:t>
+      </w:r>
+    </w:p>
+    <w:p>
+      <w:pPr>
+        <w:pStyle w:val="ListParagraph"/>
+        <w:numPr>
+          <w:ilvl w:val="1"/>
+          <w:numId w:val="1"/>
+        </w:numPr>
+        <w:jc w:val="both"/>
+      </w:pPr>
+      <w:r>
+        <w:t>you can use a switch case statement in JavaScript to determine whether a given letter is a vowel or a consonant:</w:t>
+      </w:r>
+    </w:p>
+    <w:p>
+      <w:pPr>
+        <w:pStyle w:val="ListParagraph"/>
+        <w:numPr>
+          <w:ilvl w:val="2"/>
+          <w:numId w:val="1"/>
+        </w:numPr>
+        <w:jc w:val="both"/>
+      </w:pPr>
+      <w:r>
+        <w:t>let letter = 'a'; // Change this to the letter you want to check</w:t>
+      </w:r>
+      <w:r>
+        <w:tab/>
+      </w:r>
+    </w:p>
+    <w:p>
+      <w:pPr>
+        <w:pStyle w:val="ListParagraph"/>
+        <w:numPr>
+          <w:ilvl w:val="2"/>
+          <w:numId w:val="1"/>
+        </w:numPr>
+        <w:jc w:val="both"/>
+      </w:pPr>
+      <w:r>
+        <w:lastRenderedPageBreak/>
+        <w:t>switch (</w:t>
+      </w:r>
+      <w:proofErr w:type="spellStart"/>
+      <w:r>
+        <w:t>letter.toLowerCase</w:t>
+      </w:r>
+      <w:proofErr w:type="spellEnd"/>
+      <w:r>
+        <w:t>()) {</w:t>
+      </w:r>
+    </w:p>
+    <w:p>
+      <w:pPr>
+        <w:pStyle w:val="ListParagraph"/>
+        <w:numPr>
+          <w:ilvl w:val="2"/>
+          <w:numId w:val="1"/>
+        </w:numPr>
+        <w:jc w:val="both"/>
+      </w:pPr>
+      <w:r>
+        <w:t xml:space="preserve">  case 'a':</w:t>
+      </w:r>
+    </w:p>
+    <w:p>
+      <w:pPr>
+        <w:pStyle w:val="ListParagraph"/>
+        <w:numPr>
+          <w:ilvl w:val="2"/>
+          <w:numId w:val="1"/>
+        </w:numPr>
+        <w:jc w:val="both"/>
+      </w:pPr>
+      <w:r>
+        <w:t xml:space="preserve">  case 'e':</w:t>
+      </w:r>
+    </w:p>
+    <w:p>
+      <w:pPr>
+        <w:pStyle w:val="ListParagraph"/>
+        <w:numPr>
+          <w:ilvl w:val="2"/>
+          <w:numId w:val="1"/>
+        </w:numPr>
+        <w:jc w:val="both"/>
+      </w:pPr>
+      <w:r>
+        <w:t xml:space="preserve">  case '</w:t>
+      </w:r>
+      <w:proofErr w:type="spellStart"/>
+      <w:r>
+        <w:t>i</w:t>
+      </w:r>
+      <w:proofErr w:type="spellEnd"/>
+      <w:r>
+        <w:t>':</w:t>
+      </w:r>
+    </w:p>
+    <w:p>
+      <w:pPr>
+        <w:pStyle w:val="ListParagraph"/>
+        <w:numPr>
+          <w:ilvl w:val="2"/>
+          <w:numId w:val="1"/>
+        </w:numPr>
+        <w:jc w:val="both"/>
+      </w:pPr>
+      <w:r>
+        <w:t xml:space="preserve">  case 'o':</w:t>
+      </w:r>
+    </w:p>
+    <w:p>
+      <w:pPr>
+        <w:pStyle w:val="ListParagraph"/>
+        <w:numPr>
+          <w:ilvl w:val="2"/>
+          <w:numId w:val="1"/>
+        </w:numPr>
+        <w:jc w:val="both"/>
+      </w:pPr>
+      <w:r>
+        <w:t xml:space="preserve">  case 'u':</w:t>
+      </w:r>
+    </w:p>
+    <w:p>
+      <w:pPr>
+        <w:pStyle w:val="ListParagraph"/>
+        <w:numPr>
+          <w:ilvl w:val="2"/>
+          <w:numId w:val="1"/>
+        </w:numPr>
+        <w:jc w:val="both"/>
+      </w:pPr>
+      <w:r>
+        <w:t xml:space="preserve">    console.log(letter + " is a vowel");</w:t>
+      </w:r>
+    </w:p>
+    <w:p>
+      <w:pPr>
+        <w:pStyle w:val="ListParagraph"/>
+        <w:numPr>
+          <w:ilvl w:val="2"/>
+          <w:numId w:val="1"/>
+        </w:numPr>
+        <w:jc w:val="both"/>
+      </w:pPr>
+      <w:r>
+        <w:t xml:space="preserve">    break;</w:t>
+      </w:r>
+    </w:p>
+    <w:p>
+      <w:pPr>
+        <w:pStyle w:val="ListParagraph"/>
+        <w:numPr>
+          <w:ilvl w:val="2"/>
+          <w:numId w:val="1"/>
+        </w:numPr>
+        <w:jc w:val="both"/>
+      </w:pPr>
+      <w:r>
+        <w:t xml:space="preserve">  default:</w:t>
+      </w:r>
+    </w:p>
+    <w:p>
+      <w:pPr>
+        <w:pStyle w:val="ListParagraph"/>
+        <w:numPr>
+          <w:ilvl w:val="2"/>
+          <w:numId w:val="1"/>
+        </w:numPr>
+        <w:jc w:val="both"/>
+      </w:pPr>
+      <w:r>
+        <w:t xml:space="preserve">    console.log(letter + " is a consonant");</w:t>
       </w:r>
     </w:p>
     <w:p>
@@ -2409,1152 +4308,29 @@
       <w:pPr>
         <w:pStyle w:val="ListParagraph"/>
         <w:numPr>
-          <w:ilvl w:val="0"/>
-          <w:numId w:val="1"/>
-        </w:numPr>
-        <w:jc w:val="both"/>
-      </w:pPr>
-      <w:r>
-        <w:t>Write to find number is even or odd using ternary operator in JS?</w:t>
-      </w:r>
-    </w:p>
-    <w:p>
-      <w:pPr>
-        <w:pStyle w:val="ListParagraph"/>
-        <w:numPr>
-          <w:ilvl w:val="1"/>
-          <w:numId w:val="1"/>
-        </w:numPr>
-        <w:jc w:val="both"/>
-      </w:pPr>
-      <w:r>
-        <w:t>You can use the ternary operator to check if a number is even or odd in JavaScript. Here's an example:</w:t>
-      </w:r>
-    </w:p>
-    <w:p>
-      <w:pPr>
-        <w:pStyle w:val="ListParagraph"/>
-        <w:numPr>
-          <w:ilvl w:val="2"/>
-          <w:numId w:val="1"/>
-        </w:numPr>
-        <w:jc w:val="both"/>
-      </w:pPr>
-      <w:r>
-        <w:t>let number = 42;</w:t>
-      </w:r>
-    </w:p>
-    <w:p>
-      <w:pPr>
-        <w:pStyle w:val="ListParagraph"/>
-        <w:numPr>
-          <w:ilvl w:val="2"/>
-          <w:numId w:val="1"/>
-        </w:numPr>
-        <w:jc w:val="both"/>
-      </w:pPr>
-      <w:r>
-        <w:t>let result = number % 2 === 0 ? "even" : "odd";</w:t>
-      </w:r>
-    </w:p>
-    <w:p>
-      <w:pPr>
-        <w:pStyle w:val="ListParagraph"/>
-        <w:numPr>
-          <w:ilvl w:val="2"/>
-          <w:numId w:val="1"/>
-        </w:numPr>
-        <w:jc w:val="both"/>
-      </w:pPr>
-      <w:r>
-        <w:t>console.log("The number is " + result + ".");</w:t>
-      </w:r>
-    </w:p>
-    <w:p>
-      <w:pPr>
-        <w:pStyle w:val="ListParagraph"/>
-        <w:numPr>
-          <w:ilvl w:val="1"/>
-          <w:numId w:val="1"/>
-        </w:numPr>
-        <w:jc w:val="both"/>
-      </w:pPr>
-      <w:r>
-        <w:t>In this example:</w:t>
-      </w:r>
-    </w:p>
-    <w:p>
-      <w:pPr>
-        <w:pStyle w:val="ListParagraph"/>
-        <w:numPr>
-          <w:ilvl w:val="1"/>
-          <w:numId w:val="1"/>
-        </w:numPr>
-        <w:jc w:val="both"/>
-      </w:pPr>
-      <w:r>
-        <w:t>The expression number % 2 === 0 checks if the remainder when dividing number by 2 is equal to 0. This is a common way to determine if a number is even.</w:t>
-      </w:r>
-    </w:p>
-    <w:p>
-      <w:pPr>
-        <w:pStyle w:val="ListParagraph"/>
-        <w:numPr>
-          <w:ilvl w:val="1"/>
-          <w:numId w:val="1"/>
-        </w:numPr>
-        <w:jc w:val="both"/>
-      </w:pPr>
-      <w:r>
-        <w:t>The ternary operator (? :) is used to assign the value "even" to the variable result if the condition is true, and "odd" if the condition is false.</w:t>
-      </w:r>
-    </w:p>
-    <w:p>
-      <w:pPr>
-        <w:pStyle w:val="ListParagraph"/>
-        <w:numPr>
-          <w:ilvl w:val="1"/>
-          <w:numId w:val="1"/>
-        </w:numPr>
-        <w:jc w:val="both"/>
-      </w:pPr>
-      <w:r>
-        <w:t>You can replace the number variable with any numeric value you want to check. The result variable will then contain either "even" or "odd" based on the ternary operator's evaluation.</w:t>
-      </w:r>
-    </w:p>
-    <w:p>
-      <w:pPr>
-        <w:pStyle w:val="ListParagraph"/>
-        <w:numPr>
-          <w:ilvl w:val="0"/>
-          <w:numId w:val="1"/>
-        </w:numPr>
-        <w:jc w:val="both"/>
-      </w:pPr>
-      <w:r>
-        <w:t>Write find maximum number among 3 numbers using ternary operator in JS?</w:t>
-      </w:r>
-    </w:p>
-    <w:p>
-      <w:pPr>
-        <w:pStyle w:val="ListParagraph"/>
-        <w:numPr>
-          <w:ilvl w:val="1"/>
-          <w:numId w:val="1"/>
-        </w:numPr>
-        <w:jc w:val="both"/>
-      </w:pPr>
-      <w:r>
-        <w:t>You can find the maximum number among three numbers using the ternary operator in JavaScript. Here's an example:</w:t>
-      </w:r>
-    </w:p>
-    <w:p>
-      <w:pPr>
-        <w:pStyle w:val="ListParagraph"/>
-        <w:numPr>
-          <w:ilvl w:val="2"/>
-          <w:numId w:val="1"/>
-        </w:numPr>
-        <w:jc w:val="both"/>
-      </w:pPr>
-      <w:r>
-        <w:t>let num1 = 10;</w:t>
-      </w:r>
-    </w:p>
-    <w:p>
-      <w:pPr>
-        <w:pStyle w:val="ListParagraph"/>
-        <w:numPr>
-          <w:ilvl w:val="2"/>
-          <w:numId w:val="1"/>
-        </w:numPr>
-        <w:jc w:val="both"/>
-      </w:pPr>
-      <w:r>
-        <w:t>let num2 = 25;</w:t>
-      </w:r>
-    </w:p>
-    <w:p>
-      <w:pPr>
-        <w:pStyle w:val="ListParagraph"/>
-        <w:numPr>
-          <w:ilvl w:val="2"/>
-          <w:numId w:val="1"/>
-        </w:numPr>
-        <w:jc w:val="both"/>
-      </w:pPr>
-      <w:r>
-        <w:t>let num3 = 15;</w:t>
-      </w:r>
-    </w:p>
-    <w:p>
-      <w:pPr>
-        <w:pStyle w:val="ListParagraph"/>
-        <w:numPr>
-          <w:ilvl w:val="2"/>
-          <w:numId w:val="1"/>
-        </w:numPr>
-        <w:jc w:val="both"/>
-      </w:pPr>
-      <w:r>
-        <w:t>let maxNumber = (num1 &gt; num2) ? ((num1 &gt; num3) ? num1 : num3) : ((num2 &gt; num3) ? num2 : num3);</w:t>
-      </w:r>
-    </w:p>
-    <w:p>
-      <w:pPr>
-        <w:pStyle w:val="ListParagraph"/>
-        <w:numPr>
-          <w:ilvl w:val="2"/>
-          <w:numId w:val="1"/>
-        </w:numPr>
-        <w:jc w:val="both"/>
-      </w:pPr>
-      <w:r>
-        <w:t>console.log("The maximum number is: " + maxNumber);</w:t>
-      </w:r>
-    </w:p>
-    <w:p>
-      <w:pPr>
-        <w:pStyle w:val="ListParagraph"/>
-        <w:numPr>
-          <w:ilvl w:val="1"/>
-          <w:numId w:val="1"/>
-        </w:numPr>
-        <w:jc w:val="both"/>
-      </w:pPr>
-      <w:r>
-        <w:t>In this example:</w:t>
-      </w:r>
-    </w:p>
-    <w:p>
-      <w:pPr>
-        <w:pStyle w:val="ListParagraph"/>
-        <w:numPr>
-          <w:ilvl w:val="1"/>
-          <w:numId w:val="1"/>
-        </w:numPr>
-        <w:jc w:val="both"/>
-      </w:pPr>
-      <w:r>
-        <w:t>The ternary operator is nested to compare the three numbers.</w:t>
-      </w:r>
-    </w:p>
-    <w:p>
-      <w:pPr>
-        <w:pStyle w:val="ListParagraph"/>
-        <w:numPr>
-          <w:ilvl w:val="1"/>
-          <w:numId w:val="1"/>
-        </w:numPr>
-        <w:jc w:val="both"/>
-      </w:pPr>
-      <w:r>
-        <w:t>The outer ternary operator checks whether num1 is greater than num2. If true, it compares num1 with num3; if false, it compares num2 with num3.</w:t>
-      </w:r>
-    </w:p>
-    <w:p>
-      <w:pPr>
-        <w:pStyle w:val="ListParagraph"/>
-        <w:numPr>
-          <w:ilvl w:val="1"/>
-          <w:numId w:val="1"/>
-        </w:numPr>
-        <w:jc w:val="both"/>
-      </w:pPr>
-      <w:r>
-        <w:t>The inner ternary operator determines the maximum among the two numbers being compared in the outer condition.</w:t>
-      </w:r>
-    </w:p>
-    <w:p>
-      <w:pPr>
-        <w:pStyle w:val="ListParagraph"/>
-        <w:numPr>
-          <w:ilvl w:val="1"/>
-          <w:numId w:val="1"/>
-        </w:numPr>
-        <w:jc w:val="both"/>
-      </w:pPr>
-      <w:r>
-        <w:t>You can replace the values of num1, num2, and num3 with any numeric values you want to compare. The maxNumber variable will then contain the maximum among the three numbers.</w:t>
-      </w:r>
-    </w:p>
-    <w:p>
-      <w:pPr>
-        <w:pStyle w:val="ListParagraph"/>
-        <w:numPr>
-          <w:ilvl w:val="0"/>
-          <w:numId w:val="1"/>
-        </w:numPr>
-        <w:jc w:val="both"/>
-      </w:pPr>
-      <w:r>
-        <w:t>Write to find minimum number among 3 numbers using ternary operator in JS?</w:t>
-      </w:r>
-    </w:p>
-    <w:p>
-      <w:pPr>
-        <w:pStyle w:val="ListParagraph"/>
-        <w:numPr>
-          <w:ilvl w:val="1"/>
-          <w:numId w:val="1"/>
-        </w:numPr>
-        <w:jc w:val="both"/>
-      </w:pPr>
-      <w:r>
-        <w:t>You can find the minimum number among three numbers using the ternary operator in JavaScript. Here's an example:</w:t>
-      </w:r>
-    </w:p>
-    <w:p>
-      <w:pPr>
-        <w:pStyle w:val="ListParagraph"/>
-        <w:numPr>
-          <w:ilvl w:val="2"/>
-          <w:numId w:val="1"/>
-        </w:numPr>
-        <w:jc w:val="both"/>
-      </w:pPr>
-      <w:r>
-        <w:t>let num1 = 10;</w:t>
-      </w:r>
-    </w:p>
-    <w:p>
-      <w:pPr>
-        <w:pStyle w:val="ListParagraph"/>
-        <w:numPr>
-          <w:ilvl w:val="2"/>
-          <w:numId w:val="1"/>
-        </w:numPr>
-        <w:jc w:val="both"/>
-      </w:pPr>
-      <w:r>
-        <w:t>let num2 = 25;</w:t>
-      </w:r>
-    </w:p>
-    <w:p>
-      <w:pPr>
-        <w:pStyle w:val="ListParagraph"/>
-        <w:numPr>
-          <w:ilvl w:val="2"/>
-          <w:numId w:val="1"/>
-        </w:numPr>
-        <w:jc w:val="both"/>
-      </w:pPr>
-      <w:r>
-        <w:t>let num3 = 15;</w:t>
-      </w:r>
-    </w:p>
-    <w:p>
-      <w:pPr>
-        <w:pStyle w:val="ListParagraph"/>
-        <w:numPr>
-          <w:ilvl w:val="2"/>
-          <w:numId w:val="1"/>
-        </w:numPr>
-        <w:jc w:val="both"/>
-      </w:pPr>
-      <w:r>
-        <w:lastRenderedPageBreak/>
-        <w:t>let minNumber = (num1 &lt; num2) ? ((num1 &lt; num3) ? num1 : num3) : ((num2 &lt; num3) ? num2 : num3);</w:t>
-      </w:r>
-    </w:p>
-    <w:p>
-      <w:pPr>
-        <w:pStyle w:val="ListParagraph"/>
-        <w:numPr>
-          <w:ilvl w:val="2"/>
-          <w:numId w:val="1"/>
-        </w:numPr>
-        <w:jc w:val="both"/>
-      </w:pPr>
-      <w:r>
-        <w:t>console.log("The minimum number is: " + minNumber);</w:t>
-      </w:r>
-    </w:p>
-    <w:p>
-      <w:pPr>
-        <w:pStyle w:val="ListParagraph"/>
-        <w:numPr>
-          <w:ilvl w:val="1"/>
-          <w:numId w:val="1"/>
-        </w:numPr>
-        <w:jc w:val="both"/>
-      </w:pPr>
-      <w:r>
-        <w:t>In this example:</w:t>
-      </w:r>
-    </w:p>
-    <w:p>
-      <w:pPr>
-        <w:pStyle w:val="ListParagraph"/>
-        <w:numPr>
-          <w:ilvl w:val="1"/>
-          <w:numId w:val="1"/>
-        </w:numPr>
-        <w:jc w:val="both"/>
-      </w:pPr>
-      <w:r>
-        <w:t>The ternary operator is nested to compare the three numbers.</w:t>
-      </w:r>
-    </w:p>
-    <w:p>
-      <w:pPr>
-        <w:pStyle w:val="ListParagraph"/>
-        <w:numPr>
-          <w:ilvl w:val="1"/>
-          <w:numId w:val="1"/>
-        </w:numPr>
-        <w:jc w:val="both"/>
-      </w:pPr>
-      <w:r>
-        <w:t>The outer ternary operator checks whether num1 is less than num2. If true, it compares num1 with num3; if false, it compares num2 with num3.</w:t>
-      </w:r>
-    </w:p>
-    <w:p>
-      <w:pPr>
-        <w:pStyle w:val="ListParagraph"/>
-        <w:numPr>
-          <w:ilvl w:val="1"/>
-          <w:numId w:val="1"/>
-        </w:numPr>
-        <w:jc w:val="both"/>
-      </w:pPr>
-      <w:r>
-        <w:t>The inner ternary operator determines the minimum among the two numbers being compared in the outer condition.</w:t>
-      </w:r>
-    </w:p>
-    <w:p>
-      <w:pPr>
-        <w:pStyle w:val="ListParagraph"/>
-        <w:numPr>
-          <w:ilvl w:val="1"/>
-          <w:numId w:val="1"/>
-        </w:numPr>
-        <w:jc w:val="both"/>
-      </w:pPr>
-      <w:r>
-        <w:t>You can replace the values of num1, num2, and num3 with any numeric values you want to compare. The minNumber variable will then contain the minimum among the three numbers.</w:t>
-      </w:r>
-    </w:p>
-    <w:p>
-      <w:pPr>
-        <w:pStyle w:val="ListParagraph"/>
-        <w:numPr>
-          <w:ilvl w:val="0"/>
-          <w:numId w:val="1"/>
-        </w:numPr>
-        <w:jc w:val="both"/>
-      </w:pPr>
-      <w:r>
-        <w:t>Write to find the largest of three numbers in JS?</w:t>
-      </w:r>
-    </w:p>
-    <w:p>
-      <w:pPr>
-        <w:pStyle w:val="ListParagraph"/>
-        <w:numPr>
-          <w:ilvl w:val="1"/>
-          <w:numId w:val="1"/>
-        </w:numPr>
-        <w:jc w:val="both"/>
-      </w:pPr>
-      <w:r>
-        <w:t>You can find the largest of three numbers in JavaScript using a combination of comparisons. Here's an example:</w:t>
-      </w:r>
-    </w:p>
-    <w:p>
-      <w:pPr>
-        <w:pStyle w:val="ListParagraph"/>
-        <w:numPr>
-          <w:ilvl w:val="2"/>
-          <w:numId w:val="1"/>
-        </w:numPr>
-        <w:jc w:val="both"/>
-      </w:pPr>
-      <w:r>
-        <w:t>let num1 = 10;</w:t>
-      </w:r>
-    </w:p>
-    <w:p>
-      <w:pPr>
-        <w:pStyle w:val="ListParagraph"/>
-        <w:numPr>
-          <w:ilvl w:val="2"/>
-          <w:numId w:val="1"/>
-        </w:numPr>
-        <w:jc w:val="both"/>
-      </w:pPr>
-      <w:r>
-        <w:t>let num2 = 25;</w:t>
-      </w:r>
-    </w:p>
-    <w:p>
-      <w:pPr>
-        <w:pStyle w:val="ListParagraph"/>
-        <w:numPr>
-          <w:ilvl w:val="2"/>
-          <w:numId w:val="1"/>
-        </w:numPr>
-        <w:jc w:val="both"/>
-      </w:pPr>
-      <w:r>
-        <w:t>let num3 = 15;</w:t>
-      </w:r>
-    </w:p>
-    <w:p>
-      <w:pPr>
-        <w:pStyle w:val="ListParagraph"/>
-        <w:numPr>
-          <w:ilvl w:val="2"/>
-          <w:numId w:val="1"/>
-        </w:numPr>
-        <w:jc w:val="both"/>
-      </w:pPr>
-      <w:r>
-        <w:t>let largestNumber = Math.max(num1, num2, num3);</w:t>
-      </w:r>
-    </w:p>
-    <w:p>
-      <w:pPr>
-        <w:pStyle w:val="ListParagraph"/>
-        <w:numPr>
-          <w:ilvl w:val="2"/>
-          <w:numId w:val="1"/>
-        </w:numPr>
-        <w:jc w:val="both"/>
-      </w:pPr>
-      <w:r>
-        <w:t>console.log("The largest number is: " + largestNumber);</w:t>
-      </w:r>
-    </w:p>
-    <w:p>
-      <w:pPr>
-        <w:pStyle w:val="ListParagraph"/>
-        <w:numPr>
-          <w:ilvl w:val="1"/>
-          <w:numId w:val="1"/>
-        </w:numPr>
-        <w:jc w:val="both"/>
-      </w:pPr>
-      <w:r>
-        <w:t>In this example, the Math.max() function is used, which returns the largest of the provided numbers. This is a straightforward and concise way to find the maximum among three numbers.</w:t>
-      </w:r>
-    </w:p>
-    <w:p>
-      <w:pPr>
-        <w:pStyle w:val="ListParagraph"/>
-        <w:numPr>
-          <w:ilvl w:val="1"/>
-          <w:numId w:val="1"/>
-        </w:numPr>
-        <w:jc w:val="both"/>
-      </w:pPr>
-      <w:r>
-        <w:t>You can replace the values of num1, num2, and num3 with any numeric values you want to compare. The largestNumber variable will then contain the largest among the three numbers.</w:t>
-      </w:r>
-    </w:p>
-    <w:p>
-      <w:pPr>
-        <w:pStyle w:val="ListParagraph"/>
-        <w:numPr>
-          <w:ilvl w:val="0"/>
-          <w:numId w:val="1"/>
-        </w:numPr>
-        <w:jc w:val="both"/>
-      </w:pPr>
-      <w:r>
-        <w:t>Write to show</w:t>
-      </w:r>
-    </w:p>
-    <w:p>
-      <w:pPr>
-        <w:pStyle w:val="ListParagraph"/>
-        <w:numPr>
-          <w:ilvl w:val="0"/>
-          <w:numId w:val="1"/>
-        </w:numPr>
-        <w:jc w:val="both"/>
-      </w:pPr>
-      <w:r>
-        <w:t>(i). Monday to Sunday using switch case in JS?</w:t>
-      </w:r>
-    </w:p>
-    <w:p>
-      <w:pPr>
-        <w:pStyle w:val="ListParagraph"/>
-        <w:numPr>
-          <w:ilvl w:val="1"/>
-          <w:numId w:val="1"/>
-        </w:numPr>
-        <w:jc w:val="both"/>
-      </w:pPr>
-      <w:r>
-        <w:t>Y</w:t>
-      </w:r>
-      <w:r>
-        <w:t>ou can use a switch case statement in JavaScript to display the days of the week from Monday to Sunday:</w:t>
-      </w:r>
-    </w:p>
-    <w:p>
-      <w:pPr>
-        <w:pStyle w:val="ListParagraph"/>
-        <w:numPr>
-          <w:ilvl w:val="2"/>
-          <w:numId w:val="1"/>
-        </w:numPr>
-        <w:jc w:val="both"/>
-      </w:pPr>
-      <w:r>
-        <w:t>let day = 1; // Assuming 1 corresponds to Monday, 2 to Tuesday, and so on</w:t>
-      </w:r>
-    </w:p>
-    <w:p>
-      <w:pPr>
-        <w:pStyle w:val="ListParagraph"/>
-        <w:numPr>
-          <w:ilvl w:val="2"/>
-          <w:numId w:val="1"/>
-        </w:numPr>
-        <w:jc w:val="both"/>
-      </w:pPr>
-      <w:r>
-        <w:t>switch (day) {</w:t>
-      </w:r>
-    </w:p>
-    <w:p>
-      <w:pPr>
-        <w:pStyle w:val="ListParagraph"/>
-        <w:numPr>
-          <w:ilvl w:val="2"/>
-          <w:numId w:val="1"/>
-        </w:numPr>
-        <w:jc w:val="both"/>
-      </w:pPr>
-      <w:r>
-        <w:t xml:space="preserve">  case 1:</w:t>
-      </w:r>
-    </w:p>
-    <w:p>
-      <w:pPr>
-        <w:pStyle w:val="ListParagraph"/>
-        <w:numPr>
-          <w:ilvl w:val="2"/>
-          <w:numId w:val="1"/>
-        </w:numPr>
-        <w:jc w:val="both"/>
-      </w:pPr>
-      <w:r>
-        <w:t xml:space="preserve">    console.log("Monday");</w:t>
-      </w:r>
-    </w:p>
-    <w:p>
-      <w:pPr>
-        <w:pStyle w:val="ListParagraph"/>
-        <w:numPr>
-          <w:ilvl w:val="2"/>
-          <w:numId w:val="1"/>
-        </w:numPr>
-        <w:jc w:val="both"/>
-      </w:pPr>
-      <w:r>
-        <w:t xml:space="preserve">    break;</w:t>
-      </w:r>
-    </w:p>
-    <w:p>
-      <w:pPr>
-        <w:pStyle w:val="ListParagraph"/>
-        <w:numPr>
-          <w:ilvl w:val="2"/>
-          <w:numId w:val="1"/>
-        </w:numPr>
-        <w:jc w:val="both"/>
-      </w:pPr>
-      <w:r>
-        <w:t xml:space="preserve">  case 2:</w:t>
-      </w:r>
-    </w:p>
-    <w:p>
-      <w:pPr>
-        <w:pStyle w:val="ListParagraph"/>
-        <w:numPr>
-          <w:ilvl w:val="2"/>
-          <w:numId w:val="1"/>
-        </w:numPr>
-        <w:jc w:val="both"/>
-      </w:pPr>
-      <w:r>
-        <w:t xml:space="preserve">    console.log("Tuesday");</w:t>
-      </w:r>
-    </w:p>
-    <w:p>
-      <w:pPr>
-        <w:pStyle w:val="ListParagraph"/>
-        <w:numPr>
-          <w:ilvl w:val="2"/>
-          <w:numId w:val="1"/>
-        </w:numPr>
-        <w:jc w:val="both"/>
-      </w:pPr>
-      <w:r>
-        <w:t xml:space="preserve">    break;</w:t>
-      </w:r>
-    </w:p>
-    <w:p>
-      <w:pPr>
-        <w:pStyle w:val="ListParagraph"/>
-        <w:numPr>
-          <w:ilvl w:val="2"/>
-          <w:numId w:val="1"/>
-        </w:numPr>
-        <w:jc w:val="both"/>
-      </w:pPr>
-      <w:r>
-        <w:t xml:space="preserve">  case 3:</w:t>
-      </w:r>
-    </w:p>
-    <w:p>
-      <w:pPr>
-        <w:pStyle w:val="ListParagraph"/>
-        <w:numPr>
-          <w:ilvl w:val="2"/>
-          <w:numId w:val="1"/>
-        </w:numPr>
-        <w:jc w:val="both"/>
-      </w:pPr>
-      <w:r>
-        <w:t xml:space="preserve">    console.log("Wednesday");</w:t>
-      </w:r>
-    </w:p>
-    <w:p>
-      <w:pPr>
-        <w:pStyle w:val="ListParagraph"/>
-        <w:numPr>
-          <w:ilvl w:val="2"/>
-          <w:numId w:val="1"/>
-        </w:numPr>
-        <w:jc w:val="both"/>
-      </w:pPr>
-      <w:r>
-        <w:t xml:space="preserve">    break;</w:t>
-      </w:r>
-    </w:p>
-    <w:p>
-      <w:pPr>
-        <w:pStyle w:val="ListParagraph"/>
-        <w:numPr>
-          <w:ilvl w:val="2"/>
-          <w:numId w:val="1"/>
-        </w:numPr>
-        <w:jc w:val="both"/>
-      </w:pPr>
-      <w:r>
-        <w:t xml:space="preserve">  case 4:</w:t>
-      </w:r>
-    </w:p>
-    <w:p>
-      <w:pPr>
-        <w:pStyle w:val="ListParagraph"/>
-        <w:numPr>
-          <w:ilvl w:val="2"/>
-          <w:numId w:val="1"/>
-        </w:numPr>
-        <w:jc w:val="both"/>
-      </w:pPr>
-      <w:r>
-        <w:t xml:space="preserve">    console.log("Thursday");</w:t>
-      </w:r>
-    </w:p>
-    <w:p>
-      <w:pPr>
-        <w:pStyle w:val="ListParagraph"/>
-        <w:numPr>
-          <w:ilvl w:val="2"/>
-          <w:numId w:val="1"/>
-        </w:numPr>
-        <w:jc w:val="both"/>
-      </w:pPr>
-      <w:r>
-        <w:t xml:space="preserve">    break;</w:t>
-      </w:r>
-    </w:p>
-    <w:p>
-      <w:pPr>
-        <w:pStyle w:val="ListParagraph"/>
-        <w:numPr>
-          <w:ilvl w:val="2"/>
-          <w:numId w:val="1"/>
-        </w:numPr>
-        <w:jc w:val="both"/>
-      </w:pPr>
-      <w:r>
-        <w:t xml:space="preserve">  case 5:</w:t>
-      </w:r>
-    </w:p>
-    <w:p>
-      <w:pPr>
-        <w:pStyle w:val="ListParagraph"/>
-        <w:numPr>
-          <w:ilvl w:val="2"/>
-          <w:numId w:val="1"/>
-        </w:numPr>
-        <w:jc w:val="both"/>
-      </w:pPr>
-      <w:r>
-        <w:t xml:space="preserve">    console.log("Friday");</w:t>
-      </w:r>
-    </w:p>
-    <w:p>
-      <w:pPr>
-        <w:pStyle w:val="ListParagraph"/>
-        <w:numPr>
-          <w:ilvl w:val="2"/>
-          <w:numId w:val="1"/>
-        </w:numPr>
-        <w:jc w:val="both"/>
-      </w:pPr>
-      <w:r>
-        <w:t xml:space="preserve">    break;</w:t>
-      </w:r>
-    </w:p>
-    <w:p>
-      <w:pPr>
-        <w:pStyle w:val="ListParagraph"/>
-        <w:numPr>
-          <w:ilvl w:val="2"/>
-          <w:numId w:val="1"/>
-        </w:numPr>
-        <w:jc w:val="both"/>
-      </w:pPr>
-      <w:r>
-        <w:t xml:space="preserve">  case 6:</w:t>
-      </w:r>
-    </w:p>
-    <w:p>
-      <w:pPr>
-        <w:pStyle w:val="ListParagraph"/>
-        <w:numPr>
-          <w:ilvl w:val="2"/>
-          <w:numId w:val="1"/>
-        </w:numPr>
-        <w:jc w:val="both"/>
-      </w:pPr>
-      <w:r>
-        <w:lastRenderedPageBreak/>
-        <w:t xml:space="preserve">    console.log("Saturday");</w:t>
-      </w:r>
-    </w:p>
-    <w:p>
-      <w:pPr>
-        <w:pStyle w:val="ListParagraph"/>
-        <w:numPr>
-          <w:ilvl w:val="2"/>
-          <w:numId w:val="1"/>
-        </w:numPr>
-        <w:jc w:val="both"/>
-      </w:pPr>
-      <w:r>
-        <w:t xml:space="preserve">    break;</w:t>
-      </w:r>
-    </w:p>
-    <w:p>
-      <w:pPr>
-        <w:pStyle w:val="ListParagraph"/>
-        <w:numPr>
-          <w:ilvl w:val="2"/>
-          <w:numId w:val="1"/>
-        </w:numPr>
-        <w:jc w:val="both"/>
-      </w:pPr>
-      <w:r>
-        <w:t xml:space="preserve">  case 7:</w:t>
-      </w:r>
-    </w:p>
-    <w:p>
-      <w:pPr>
-        <w:pStyle w:val="ListParagraph"/>
-        <w:numPr>
-          <w:ilvl w:val="2"/>
-          <w:numId w:val="1"/>
-        </w:numPr>
-        <w:jc w:val="both"/>
-      </w:pPr>
-      <w:r>
-        <w:t xml:space="preserve">    console.log("Sunday");</w:t>
-      </w:r>
-    </w:p>
-    <w:p>
-      <w:pPr>
-        <w:pStyle w:val="ListParagraph"/>
-        <w:numPr>
-          <w:ilvl w:val="2"/>
-          <w:numId w:val="1"/>
-        </w:numPr>
-        <w:jc w:val="both"/>
-      </w:pPr>
-      <w:r>
-        <w:t xml:space="preserve">    break;</w:t>
-      </w:r>
-    </w:p>
-    <w:p>
-      <w:pPr>
-        <w:pStyle w:val="ListParagraph"/>
-        <w:numPr>
-          <w:ilvl w:val="2"/>
-          <w:numId w:val="1"/>
-        </w:numPr>
-        <w:jc w:val="both"/>
-      </w:pPr>
-      <w:r>
-        <w:t xml:space="preserve">  default:</w:t>
-      </w:r>
-    </w:p>
-    <w:p>
-      <w:pPr>
-        <w:pStyle w:val="ListParagraph"/>
-        <w:numPr>
-          <w:ilvl w:val="2"/>
-          <w:numId w:val="1"/>
-        </w:numPr>
-        <w:jc w:val="both"/>
-      </w:pPr>
-      <w:r>
-        <w:t xml:space="preserve">    console.log("Invalid day");</w:t>
-      </w:r>
-    </w:p>
-    <w:p>
-      <w:pPr>
-        <w:pStyle w:val="ListParagraph"/>
-        <w:numPr>
-          <w:ilvl w:val="2"/>
-          <w:numId w:val="1"/>
-        </w:numPr>
-        <w:jc w:val="both"/>
-      </w:pPr>
-      <w:r>
-        <w:t>}</w:t>
-      </w:r>
-    </w:p>
-    <w:p>
-      <w:pPr>
-        <w:pStyle w:val="ListParagraph"/>
-        <w:numPr>
-          <w:ilvl w:val="1"/>
-          <w:numId w:val="1"/>
-        </w:numPr>
-        <w:jc w:val="both"/>
-      </w:pPr>
-      <w:r>
-        <w:t>This code will output "Monday" since we've set day to 1. You can change the value of day variable to get the respective day of the week.</w:t>
-      </w:r>
-    </w:p>
-    <w:p>
-      <w:pPr>
-        <w:pStyle w:val="ListParagraph"/>
-        <w:numPr>
-          <w:ilvl w:val="0"/>
-          <w:numId w:val="1"/>
-        </w:numPr>
-        <w:jc w:val="both"/>
-      </w:pPr>
-      <w:r>
-        <w:t>Write to show</w:t>
-      </w:r>
-    </w:p>
-    <w:p>
-      <w:pPr>
-        <w:pStyle w:val="ListParagraph"/>
-        <w:numPr>
-          <w:ilvl w:val="0"/>
-          <w:numId w:val="1"/>
-        </w:numPr>
-        <w:jc w:val="both"/>
-      </w:pPr>
-      <w:r>
-        <w:t>(ii). Vowel or Consonant using switch case in JS?</w:t>
-      </w:r>
-    </w:p>
-    <w:p>
-      <w:pPr>
-        <w:pStyle w:val="ListParagraph"/>
-        <w:numPr>
-          <w:ilvl w:val="1"/>
-          <w:numId w:val="1"/>
-        </w:numPr>
-        <w:jc w:val="both"/>
-      </w:pPr>
-      <w:r>
-        <w:t>you can use a switch case statement in JavaScript to determine whether a given letter is a vowel or a consonant:</w:t>
-      </w:r>
-    </w:p>
-    <w:p>
-      <w:pPr>
-        <w:pStyle w:val="ListParagraph"/>
-        <w:numPr>
-          <w:ilvl w:val="2"/>
-          <w:numId w:val="1"/>
-        </w:numPr>
-        <w:jc w:val="both"/>
-      </w:pPr>
-      <w:r>
-        <w:t>let letter = 'a'; // Change this to the letter you want to check</w:t>
-      </w:r>
-      <w:r>
-        <w:tab/>
-      </w:r>
-    </w:p>
-    <w:p>
-      <w:pPr>
-        <w:pStyle w:val="ListParagraph"/>
-        <w:numPr>
-          <w:ilvl w:val="2"/>
-          <w:numId w:val="1"/>
-        </w:numPr>
-        <w:jc w:val="both"/>
-      </w:pPr>
-      <w:r>
-        <w:t>switch (letter.toLowerCase()) {</w:t>
-      </w:r>
-    </w:p>
-    <w:p>
-      <w:pPr>
-        <w:pStyle w:val="ListParagraph"/>
-        <w:numPr>
-          <w:ilvl w:val="2"/>
-          <w:numId w:val="1"/>
-        </w:numPr>
-        <w:jc w:val="both"/>
-      </w:pPr>
-      <w:r>
-        <w:t xml:space="preserve">  case 'a':</w:t>
-      </w:r>
-    </w:p>
-    <w:p>
-      <w:pPr>
-        <w:pStyle w:val="ListParagraph"/>
-        <w:numPr>
-          <w:ilvl w:val="2"/>
-          <w:numId w:val="1"/>
-        </w:numPr>
-        <w:jc w:val="both"/>
-      </w:pPr>
-      <w:r>
-        <w:t xml:space="preserve">  case 'e':</w:t>
-      </w:r>
-    </w:p>
-    <w:p>
-      <w:pPr>
-        <w:pStyle w:val="ListParagraph"/>
-        <w:numPr>
-          <w:ilvl w:val="2"/>
-          <w:numId w:val="1"/>
-        </w:numPr>
-        <w:jc w:val="both"/>
-      </w:pPr>
-      <w:r>
-        <w:t xml:space="preserve">  case 'i':</w:t>
-      </w:r>
-    </w:p>
-    <w:p>
-      <w:pPr>
-        <w:pStyle w:val="ListParagraph"/>
-        <w:numPr>
-          <w:ilvl w:val="2"/>
-          <w:numId w:val="1"/>
-        </w:numPr>
-        <w:jc w:val="both"/>
-      </w:pPr>
-      <w:r>
-        <w:t xml:space="preserve">  case 'o':</w:t>
-      </w:r>
-    </w:p>
-    <w:p>
-      <w:pPr>
-        <w:pStyle w:val="ListParagraph"/>
-        <w:numPr>
-          <w:ilvl w:val="2"/>
-          <w:numId w:val="1"/>
-        </w:numPr>
-        <w:jc w:val="both"/>
-      </w:pPr>
-      <w:r>
-        <w:t xml:space="preserve">  case 'u':</w:t>
-      </w:r>
-    </w:p>
-    <w:p>
-      <w:pPr>
-        <w:pStyle w:val="ListParagraph"/>
-        <w:numPr>
-          <w:ilvl w:val="2"/>
-          <w:numId w:val="1"/>
-        </w:numPr>
-        <w:jc w:val="both"/>
-      </w:pPr>
-      <w:r>
-        <w:t xml:space="preserve">    console.log(letter + " is a vowel");</w:t>
-      </w:r>
-    </w:p>
-    <w:p>
-      <w:pPr>
-        <w:pStyle w:val="ListParagraph"/>
-        <w:numPr>
-          <w:ilvl w:val="2"/>
-          <w:numId w:val="1"/>
-        </w:numPr>
-        <w:jc w:val="both"/>
-      </w:pPr>
-      <w:r>
-        <w:t xml:space="preserve">    break;</w:t>
-      </w:r>
-    </w:p>
-    <w:p>
-      <w:pPr>
-        <w:pStyle w:val="ListParagraph"/>
-        <w:numPr>
-          <w:ilvl w:val="2"/>
-          <w:numId w:val="1"/>
-        </w:numPr>
-        <w:jc w:val="both"/>
-      </w:pPr>
-      <w:r>
-        <w:t xml:space="preserve">  default:</w:t>
-      </w:r>
-    </w:p>
-    <w:p>
-      <w:pPr>
-        <w:pStyle w:val="ListParagraph"/>
-        <w:numPr>
-          <w:ilvl w:val="2"/>
-          <w:numId w:val="1"/>
-        </w:numPr>
-        <w:jc w:val="both"/>
-      </w:pPr>
-      <w:r>
-        <w:t xml:space="preserve">    console.log(letter + " is a consonant");</w:t>
-      </w:r>
-    </w:p>
-    <w:p>
-      <w:pPr>
-        <w:pStyle w:val="ListParagraph"/>
-        <w:numPr>
-          <w:ilvl w:val="2"/>
-          <w:numId w:val="1"/>
-        </w:numPr>
-        <w:jc w:val="both"/>
-      </w:pPr>
-      <w:r>
-        <w:t>}</w:t>
-      </w:r>
-    </w:p>
-    <w:p>
-      <w:pPr>
-        <w:pStyle w:val="ListParagraph"/>
-        <w:numPr>
-          <w:ilvl w:val="1"/>
-          <w:numId w:val="1"/>
-        </w:numPr>
-        <w:jc w:val="both"/>
-      </w:pPr>
-      <w:r>
-        <w:t>In this code, if the variable letter contains a vowel ('a', 'e', 'i', 'o', or 'u'), it will print that the letter is a vowel. Otherwise, it will print that the letter is a consonant. You can change the value of the letter variable to check different letters. The .toLowerCase() method is used to ensure that both uppercase and lowercase letters are handled correctly.</w:t>
+          <w:ilvl w:val="1"/>
+          <w:numId w:val="1"/>
+        </w:numPr>
+        <w:jc w:val="both"/>
+      </w:pPr>
+      <w:r>
+        <w:t>In this code, if the variable letter contains a vowel ('a', 'e', '</w:t>
+      </w:r>
+      <w:proofErr w:type="spellStart"/>
+      <w:r>
+        <w:t>i</w:t>
+      </w:r>
+      <w:proofErr w:type="spellEnd"/>
+      <w:r>
+        <w:t>', 'o', or 'u'), it will print that the letter is a vowel. Otherwise, it will print that the letter is a consonant. You can change the value of the letter variable to check different letters. The .</w:t>
+      </w:r>
+      <w:proofErr w:type="spellStart"/>
+      <w:r>
+        <w:t>toLowerCase</w:t>
+      </w:r>
+      <w:proofErr w:type="spellEnd"/>
+      <w:r>
+        <w:t>() method is used to ensure that both uppercase and lowercase letters are handled correctly.</w:t>
       </w:r>
     </w:p>
     <w:sectPr>
